--- a/Doc pokemon le reglement.docx
+++ b/Doc pokemon le reglement.docx
@@ -22,180 +22,134 @@
           <w:sz w:val="52"/>
           <w:szCs w:val="52"/>
         </w:rPr>
+        <w:t xml:space="preserve"> ( 23/05/2020)</w:t>
+      </w:r>
+    </w:p>
+    <w:p/>
+    <w:p>
+      <w:r>
+        <w:t>Champions :</w:t>
+      </w:r>
+    </w:p>
+    <w:p>
+      <w:r>
+        <w:t>-Roche :</w:t>
+      </w:r>
+      <w:r>
+        <w:t xml:space="preserve"> Sofiane</w:t>
+      </w:r>
+    </w:p>
+    <w:p>
+      <w:r>
+        <w:t>-Plante :</w:t>
+      </w:r>
+      <w:r>
         <w:t xml:space="preserve"> </w:t>
       </w:r>
-      <w:proofErr w:type="gramStart"/>
-      <w:r>
+      <w:r>
+        <w:t>Lorenzo</w:t>
+      </w:r>
+    </w:p>
+    <w:p>
+      <w:r>
+        <w:t>-Ténèbres :</w:t>
+      </w:r>
+      <w:r>
+        <w:t xml:space="preserve"> Damso</w:t>
+      </w:r>
+    </w:p>
+    <w:p>
+      <w:r>
+        <w:t>-</w:t>
+      </w:r>
+      <w:r>
+        <w:t>Psy</w:t>
+      </w:r>
+      <w:r>
+        <w:t> :</w:t>
+      </w:r>
+      <w:r>
+        <w:t xml:space="preserve"> Lomepal</w:t>
+      </w:r>
+    </w:p>
+    <w:p>
+      <w:r>
+        <w:t>-Electrique :</w:t>
+      </w:r>
+      <w:r>
+        <w:t xml:space="preserve"> Vald</w:t>
+      </w:r>
+    </w:p>
+    <w:p>
+      <w:r>
+        <w:t>-Acier :</w:t>
+      </w:r>
+      <w:r>
+        <w:t xml:space="preserve"> SCH</w:t>
+      </w:r>
+    </w:p>
+    <w:p>
+      <w:r>
+        <w:t xml:space="preserve">-Eau : </w:t>
+      </w:r>
+      <w:r>
+        <w:t>Orelsan</w:t>
+      </w:r>
+    </w:p>
+    <w:p/>
+    <w:p>
+      <w:r>
+        <w:t xml:space="preserve">  Conseil 4 :</w:t>
+      </w:r>
+    </w:p>
+    <w:p>
+      <w:r>
+        <w:t xml:space="preserve">- Jul </w:t>
+      </w:r>
+    </w:p>
+    <w:p>
+      <w:r>
+        <w:t>- Ninho</w:t>
+      </w:r>
+    </w:p>
+    <w:p>
+      <w:r>
+        <w:t>- PNL</w:t>
+      </w:r>
+    </w:p>
+    <w:p>
+      <w:r>
+        <w:t>- Booba</w:t>
+      </w:r>
+    </w:p>
+    <w:p>
+      <w:pPr>
+        <w:rPr>
+          <w:sz w:val="32"/>
+          <w:szCs w:val="32"/>
+        </w:rPr>
+      </w:pPr>
+    </w:p>
+    <w:p>
+      <w:pPr>
+        <w:rPr>
+          <w:sz w:val="32"/>
+          <w:szCs w:val="32"/>
+        </w:rPr>
+      </w:pPr>
+    </w:p>
+    <w:p>
+      <w:pPr>
         <w:rPr>
           <w:sz w:val="52"/>
           <w:szCs w:val="52"/>
         </w:rPr>
-        <w:t>( 23</w:t>
-      </w:r>
-      <w:proofErr w:type="gramEnd"/>
+      </w:pPr>
       <w:r>
         <w:rPr>
           <w:sz w:val="52"/>
           <w:szCs w:val="52"/>
         </w:rPr>
-        <w:t>/05/2020)</w:t>
-      </w:r>
-    </w:p>
-    <w:p/>
-    <w:p>
-      <w:r>
-        <w:t>Champions :</w:t>
-      </w:r>
-    </w:p>
-    <w:p>
-      <w:r>
-        <w:t>-Roche :</w:t>
-      </w:r>
-      <w:r>
-        <w:t xml:space="preserve"> Sofiane</w:t>
-      </w:r>
-    </w:p>
-    <w:p>
-      <w:r>
-        <w:t>-Plante :</w:t>
-      </w:r>
-      <w:r>
-        <w:t xml:space="preserve"> </w:t>
-      </w:r>
-      <w:r>
-        <w:t>Lorenzo</w:t>
-      </w:r>
-    </w:p>
-    <w:p>
-      <w:r>
-        <w:t>-Ténèbres :</w:t>
-      </w:r>
-      <w:r>
-        <w:t xml:space="preserve"> </w:t>
-      </w:r>
-      <w:proofErr w:type="spellStart"/>
-      <w:r>
-        <w:t>Damso</w:t>
-      </w:r>
-      <w:proofErr w:type="spellEnd"/>
-    </w:p>
-    <w:p>
-      <w:r>
-        <w:t>-</w:t>
-      </w:r>
-      <w:r>
-        <w:t>Psy</w:t>
-      </w:r>
-      <w:r>
-        <w:t> :</w:t>
-      </w:r>
-      <w:r>
-        <w:t xml:space="preserve"> </w:t>
-      </w:r>
-      <w:proofErr w:type="spellStart"/>
-      <w:r>
-        <w:t>Lomepal</w:t>
-      </w:r>
-      <w:proofErr w:type="spellEnd"/>
-    </w:p>
-    <w:p>
-      <w:r>
-        <w:t>-Electrique :</w:t>
-      </w:r>
-      <w:r>
-        <w:t xml:space="preserve"> </w:t>
-      </w:r>
-      <w:proofErr w:type="spellStart"/>
-      <w:r>
-        <w:t>Vald</w:t>
-      </w:r>
-      <w:proofErr w:type="spellEnd"/>
-    </w:p>
-    <w:p>
-      <w:r>
-        <w:t>-Acier :</w:t>
-      </w:r>
-      <w:r>
-        <w:t xml:space="preserve"> SCH</w:t>
-      </w:r>
-    </w:p>
-    <w:p>
-      <w:r>
-        <w:t xml:space="preserve">-Eau : </w:t>
-      </w:r>
-      <w:proofErr w:type="spellStart"/>
-      <w:r>
-        <w:t>Orelsan</w:t>
-      </w:r>
-      <w:proofErr w:type="spellEnd"/>
-    </w:p>
-    <w:p/>
-    <w:p>
-      <w:r>
-        <w:t xml:space="preserve">  Conseil 4 :</w:t>
-      </w:r>
-    </w:p>
-    <w:p>
-      <w:r>
-        <w:t xml:space="preserve">- </w:t>
-      </w:r>
-      <w:proofErr w:type="spellStart"/>
-      <w:r>
-        <w:t>Jul</w:t>
-      </w:r>
-      <w:proofErr w:type="spellEnd"/>
-      <w:r>
-        <w:t xml:space="preserve"> </w:t>
-      </w:r>
-    </w:p>
-    <w:p>
-      <w:r>
-        <w:t xml:space="preserve">- </w:t>
-      </w:r>
-      <w:proofErr w:type="spellStart"/>
-      <w:r>
-        <w:t>Ninho</w:t>
-      </w:r>
-      <w:proofErr w:type="spellEnd"/>
-    </w:p>
-    <w:p>
-      <w:r>
-        <w:t>- PNL</w:t>
-      </w:r>
-    </w:p>
-    <w:p>
-      <w:r>
-        <w:t>- Booba</w:t>
-      </w:r>
-    </w:p>
-    <w:p>
-      <w:pPr>
-        <w:rPr>
-          <w:sz w:val="32"/>
-          <w:szCs w:val="32"/>
-        </w:rPr>
-      </w:pPr>
-    </w:p>
-    <w:p>
-      <w:pPr>
-        <w:rPr>
-          <w:sz w:val="32"/>
-          <w:szCs w:val="32"/>
-        </w:rPr>
-      </w:pPr>
-    </w:p>
-    <w:p>
-      <w:pPr>
-        <w:rPr>
-          <w:sz w:val="52"/>
-          <w:szCs w:val="52"/>
-        </w:rPr>
-      </w:pPr>
-      <w:r>
-        <w:rPr>
-          <w:sz w:val="52"/>
-          <w:szCs w:val="52"/>
-        </w:rPr>
         <w:t>Résume de l’histoire :</w:t>
       </w:r>
     </w:p>
@@ -211,14 +165,7 @@
           <w:sz w:val="20"/>
           <w:szCs w:val="20"/>
         </w:rPr>
-        <w:t xml:space="preserve">Scène intro : Hero devant la tv, il voit le patron de Diamonds record </w:t>
-      </w:r>
-      <w:r>
-        <w:rPr>
-          <w:sz w:val="20"/>
-          <w:szCs w:val="20"/>
-        </w:rPr>
-        <w:t xml:space="preserve">annoncer une signature d’un jeune talent prometteur. </w:t>
+        <w:t xml:space="preserve">Scène intro : Hero devant la tv, il voit le patron de Diamonds record annoncer une signature d’un jeune talent prometteur. </w:t>
       </w:r>
     </w:p>
     <w:p>
@@ -265,328 +212,40 @@
           <w:szCs w:val="20"/>
           <w:shd w:val="clear" w:color="auto" w:fill="FFFFFF"/>
         </w:rPr>
-        <w:t xml:space="preserve"> qui lui explique </w:t>
-      </w:r>
-      <w:r>
-        <w:rPr>
-          <w:rFonts w:ascii="nunito_sansregular" w:hAnsi="nunito_sansregular"/>
-          <w:color w:val="333333"/>
-          <w:spacing w:val="5"/>
-          <w:sz w:val="20"/>
-          <w:szCs w:val="20"/>
-          <w:shd w:val="clear" w:color="auto" w:fill="FFFFFF"/>
-        </w:rPr>
-        <w:t>qu’un</w:t>
-      </w:r>
-      <w:r>
-        <w:rPr>
-          <w:rFonts w:ascii="nunito_sansregular" w:hAnsi="nunito_sansregular"/>
-          <w:color w:val="333333"/>
-          <w:spacing w:val="5"/>
-          <w:sz w:val="20"/>
-          <w:szCs w:val="20"/>
-          <w:shd w:val="clear" w:color="auto" w:fill="FFFFFF"/>
-        </w:rPr>
-        <w:t xml:space="preserve"> certain professeur donnerais du matériel pour attraper des </w:t>
-      </w:r>
-      <w:r>
-        <w:rPr>
-          <w:rFonts w:ascii="nunito_sansregular" w:hAnsi="nunito_sansregular"/>
-          <w:color w:val="333333"/>
-          <w:spacing w:val="5"/>
-          <w:sz w:val="20"/>
-          <w:szCs w:val="20"/>
-          <w:shd w:val="clear" w:color="auto" w:fill="FFFFFF"/>
-        </w:rPr>
-        <w:t>Pokémons</w:t>
-      </w:r>
-      <w:r>
-        <w:rPr>
-          <w:rFonts w:ascii="nunito_sansregular" w:hAnsi="nunito_sansregular"/>
-          <w:color w:val="333333"/>
-          <w:spacing w:val="5"/>
-          <w:sz w:val="20"/>
-          <w:szCs w:val="20"/>
-          <w:shd w:val="clear" w:color="auto" w:fill="FFFFFF"/>
-        </w:rPr>
-        <w:t xml:space="preserve"> et faire du son. </w:t>
-      </w:r>
-      <w:r>
-        <w:rPr>
-          <w:rFonts w:ascii="nunito_sansregular" w:hAnsi="nunito_sansregular"/>
-          <w:color w:val="333333"/>
-          <w:spacing w:val="5"/>
-          <w:sz w:val="20"/>
-          <w:szCs w:val="20"/>
-          <w:shd w:val="clear" w:color="auto" w:fill="FFFFFF"/>
-        </w:rPr>
-        <w:t>Ils</w:t>
-      </w:r>
-      <w:r>
-        <w:rPr>
-          <w:rFonts w:ascii="nunito_sansregular" w:hAnsi="nunito_sansregular"/>
-          <w:color w:val="333333"/>
-          <w:spacing w:val="5"/>
-          <w:sz w:val="20"/>
-          <w:szCs w:val="20"/>
-          <w:shd w:val="clear" w:color="auto" w:fill="FFFFFF"/>
-        </w:rPr>
-        <w:t xml:space="preserve"> se rendent son laboratoire mais il Vient </w:t>
-      </w:r>
-      <w:r>
-        <w:rPr>
-          <w:rFonts w:ascii="nunito_sansregular" w:hAnsi="nunito_sansregular"/>
-          <w:color w:val="333333"/>
-          <w:spacing w:val="5"/>
-          <w:sz w:val="20"/>
-          <w:szCs w:val="20"/>
-          <w:shd w:val="clear" w:color="auto" w:fill="FFFFFF"/>
-        </w:rPr>
-        <w:t>d’être</w:t>
-      </w:r>
-      <w:r>
-        <w:rPr>
-          <w:rFonts w:ascii="nunito_sansregular" w:hAnsi="nunito_sansregular"/>
-          <w:color w:val="333333"/>
-          <w:spacing w:val="5"/>
-          <w:sz w:val="20"/>
-          <w:szCs w:val="20"/>
-          <w:shd w:val="clear" w:color="auto" w:fill="FFFFFF"/>
-        </w:rPr>
-        <w:t xml:space="preserve"> pillé par le label </w:t>
-      </w:r>
-      <w:proofErr w:type="spellStart"/>
-      <w:r>
-        <w:rPr>
-          <w:rFonts w:ascii="nunito_sansregular" w:hAnsi="nunito_sansregular"/>
-          <w:color w:val="333333"/>
-          <w:spacing w:val="5"/>
-          <w:sz w:val="20"/>
-          <w:szCs w:val="20"/>
-          <w:shd w:val="clear" w:color="auto" w:fill="FFFFFF"/>
-        </w:rPr>
-        <w:t>diamond</w:t>
-      </w:r>
-      <w:proofErr w:type="spellEnd"/>
-      <w:r>
-        <w:rPr>
-          <w:rFonts w:ascii="nunito_sansregular" w:hAnsi="nunito_sansregular"/>
-          <w:color w:val="333333"/>
-          <w:spacing w:val="5"/>
-          <w:sz w:val="20"/>
-          <w:szCs w:val="20"/>
-          <w:shd w:val="clear" w:color="auto" w:fill="FFFFFF"/>
-        </w:rPr>
-        <w:t xml:space="preserve"> records, et ils n'ont plus aucun matériel musical. Le professeur décide quand </w:t>
-      </w:r>
-      <w:r>
-        <w:rPr>
-          <w:rFonts w:ascii="nunito_sansregular" w:hAnsi="nunito_sansregular"/>
-          <w:color w:val="333333"/>
-          <w:spacing w:val="5"/>
-          <w:sz w:val="20"/>
-          <w:szCs w:val="20"/>
-          <w:shd w:val="clear" w:color="auto" w:fill="FFFFFF"/>
-        </w:rPr>
-        <w:t>même</w:t>
-      </w:r>
-      <w:r>
-        <w:rPr>
-          <w:rFonts w:ascii="nunito_sansregular" w:hAnsi="nunito_sansregular"/>
-          <w:color w:val="333333"/>
-          <w:spacing w:val="5"/>
-          <w:sz w:val="20"/>
-          <w:szCs w:val="20"/>
-          <w:shd w:val="clear" w:color="auto" w:fill="FFFFFF"/>
-        </w:rPr>
-        <w:t xml:space="preserve"> de confier au héros et son </w:t>
-      </w:r>
-      <w:r>
-        <w:rPr>
-          <w:rFonts w:ascii="nunito_sansregular" w:hAnsi="nunito_sansregular"/>
-          <w:color w:val="333333"/>
-          <w:spacing w:val="5"/>
-          <w:sz w:val="20"/>
-          <w:szCs w:val="20"/>
-          <w:shd w:val="clear" w:color="auto" w:fill="FFFFFF"/>
-        </w:rPr>
-        <w:t xml:space="preserve">ami </w:t>
-      </w:r>
-      <w:r>
-        <w:rPr>
-          <w:rFonts w:ascii="nunito_sansregular" w:hAnsi="nunito_sansregular"/>
-          <w:color w:val="333333"/>
-          <w:spacing w:val="5"/>
-          <w:sz w:val="21"/>
-          <w:szCs w:val="21"/>
-          <w:shd w:val="clear" w:color="auto" w:fill="FFFFFF"/>
-        </w:rPr>
-        <w:t>des</w:t>
-      </w:r>
-      <w:r>
-        <w:rPr>
-          <w:rFonts w:ascii="nunito_sansregular" w:hAnsi="nunito_sansregular"/>
-          <w:color w:val="333333"/>
-          <w:spacing w:val="5"/>
-          <w:sz w:val="21"/>
-          <w:szCs w:val="21"/>
-          <w:shd w:val="clear" w:color="auto" w:fill="FFFFFF"/>
-        </w:rPr>
-        <w:t xml:space="preserve"> </w:t>
-      </w:r>
-      <w:r>
-        <w:rPr>
-          <w:rFonts w:ascii="nunito_sansregular" w:hAnsi="nunito_sansregular"/>
-          <w:color w:val="333333"/>
-          <w:spacing w:val="5"/>
-          <w:sz w:val="21"/>
-          <w:szCs w:val="21"/>
-          <w:shd w:val="clear" w:color="auto" w:fill="FFFFFF"/>
-        </w:rPr>
-        <w:t>Pokémons</w:t>
-      </w:r>
-      <w:r>
-        <w:rPr>
-          <w:rFonts w:ascii="nunito_sansregular" w:hAnsi="nunito_sansregular"/>
-          <w:color w:val="333333"/>
-          <w:spacing w:val="5"/>
-          <w:sz w:val="21"/>
-          <w:szCs w:val="21"/>
-          <w:shd w:val="clear" w:color="auto" w:fill="FFFFFF"/>
-        </w:rPr>
-        <w:t xml:space="preserve"> qui ont été épargné par le vol. Le héros se rend alors la </w:t>
-      </w:r>
-      <w:r>
-        <w:rPr>
-          <w:rFonts w:ascii="nunito_sansregular" w:hAnsi="nunito_sansregular"/>
-          <w:color w:val="333333"/>
-          <w:spacing w:val="5"/>
-          <w:sz w:val="21"/>
-          <w:szCs w:val="21"/>
-          <w:shd w:val="clear" w:color="auto" w:fill="FFFFFF"/>
-        </w:rPr>
-        <w:t>première</w:t>
-      </w:r>
-      <w:r>
-        <w:rPr>
-          <w:rFonts w:ascii="nunito_sansregular" w:hAnsi="nunito_sansregular"/>
-          <w:color w:val="333333"/>
-          <w:spacing w:val="5"/>
-          <w:sz w:val="21"/>
-          <w:szCs w:val="21"/>
-          <w:shd w:val="clear" w:color="auto" w:fill="FFFFFF"/>
-        </w:rPr>
-        <w:t xml:space="preserve"> </w:t>
-      </w:r>
-      <w:r>
-        <w:rPr>
-          <w:rFonts w:ascii="nunito_sansregular" w:hAnsi="nunito_sansregular"/>
-          <w:color w:val="333333"/>
-          <w:spacing w:val="5"/>
-          <w:sz w:val="21"/>
-          <w:szCs w:val="21"/>
-          <w:shd w:val="clear" w:color="auto" w:fill="FFFFFF"/>
-        </w:rPr>
-        <w:t>arène</w:t>
-      </w:r>
-      <w:r>
-        <w:rPr>
-          <w:rFonts w:ascii="nunito_sansregular" w:hAnsi="nunito_sansregular"/>
-          <w:color w:val="333333"/>
-          <w:spacing w:val="5"/>
-          <w:sz w:val="21"/>
-          <w:szCs w:val="21"/>
-          <w:shd w:val="clear" w:color="auto" w:fill="FFFFFF"/>
-        </w:rPr>
-        <w:t xml:space="preserve"> en traversant une </w:t>
-      </w:r>
-      <w:r>
-        <w:rPr>
-          <w:rFonts w:ascii="nunito_sansregular" w:hAnsi="nunito_sansregular"/>
-          <w:color w:val="333333"/>
-          <w:spacing w:val="5"/>
-          <w:sz w:val="21"/>
-          <w:szCs w:val="21"/>
-          <w:shd w:val="clear" w:color="auto" w:fill="FFFFFF"/>
-        </w:rPr>
-        <w:t>forêt</w:t>
-      </w:r>
-      <w:r>
-        <w:rPr>
-          <w:rFonts w:ascii="nunito_sansregular" w:hAnsi="nunito_sansregular"/>
-          <w:color w:val="333333"/>
-          <w:spacing w:val="5"/>
-          <w:sz w:val="21"/>
-          <w:szCs w:val="21"/>
-          <w:shd w:val="clear" w:color="auto" w:fill="FFFFFF"/>
-        </w:rPr>
-        <w:t xml:space="preserve">. II arrive dans une </w:t>
-      </w:r>
-      <w:r>
-        <w:rPr>
-          <w:rFonts w:ascii="nunito_sansregular" w:hAnsi="nunito_sansregular"/>
-          <w:color w:val="333333"/>
-          <w:spacing w:val="5"/>
-          <w:sz w:val="21"/>
-          <w:szCs w:val="21"/>
-          <w:shd w:val="clear" w:color="auto" w:fill="FFFFFF"/>
-        </w:rPr>
-        <w:t>première</w:t>
-      </w:r>
-      <w:r>
-        <w:rPr>
-          <w:rFonts w:ascii="nunito_sansregular" w:hAnsi="nunito_sansregular"/>
-          <w:color w:val="333333"/>
-          <w:spacing w:val="5"/>
-          <w:sz w:val="21"/>
-          <w:szCs w:val="21"/>
-          <w:shd w:val="clear" w:color="auto" w:fill="FFFFFF"/>
-        </w:rPr>
-        <w:t xml:space="preserve"> ville mais le champion </w:t>
-      </w:r>
-      <w:r>
-        <w:rPr>
-          <w:rFonts w:ascii="nunito_sansregular" w:hAnsi="nunito_sansregular"/>
-          <w:color w:val="333333"/>
-          <w:spacing w:val="5"/>
-          <w:sz w:val="21"/>
-          <w:szCs w:val="21"/>
-          <w:shd w:val="clear" w:color="auto" w:fill="FFFFFF"/>
-        </w:rPr>
-        <w:t>d’arène</w:t>
-      </w:r>
-      <w:r>
-        <w:rPr>
-          <w:rFonts w:ascii="nunito_sansregular" w:hAnsi="nunito_sansregular"/>
-          <w:color w:val="333333"/>
-          <w:spacing w:val="5"/>
-          <w:sz w:val="21"/>
-          <w:szCs w:val="21"/>
-          <w:shd w:val="clear" w:color="auto" w:fill="FFFFFF"/>
-        </w:rPr>
-        <w:t xml:space="preserve"> Nest pas </w:t>
-      </w:r>
-      <w:r>
-        <w:rPr>
-          <w:rFonts w:ascii="nunito_sansregular" w:hAnsi="nunito_sansregular"/>
-          <w:color w:val="333333"/>
-          <w:spacing w:val="5"/>
-          <w:sz w:val="21"/>
-          <w:szCs w:val="21"/>
-          <w:shd w:val="clear" w:color="auto" w:fill="FFFFFF"/>
-        </w:rPr>
-        <w:t>là</w:t>
-      </w:r>
-      <w:r>
-        <w:rPr>
-          <w:rFonts w:ascii="nunito_sansregular" w:hAnsi="nunito_sansregular"/>
-          <w:color w:val="333333"/>
-          <w:spacing w:val="5"/>
-          <w:sz w:val="21"/>
-          <w:szCs w:val="21"/>
-          <w:shd w:val="clear" w:color="auto" w:fill="FFFFFF"/>
-        </w:rPr>
-        <w:t xml:space="preserve">. </w:t>
+        <w:t xml:space="preserve"> qui lui explique qu’un certain professeur donnerais du matériel pour attraper des Pokémons et faire du son. Ils se rendent son laboratoire mais il Vient d’être pillé par le label diamond records, et ils n'ont plus aucun matériel musical. Le professeur décide quand même de confier au héros et son ami </w:t>
+      </w:r>
+      <w:r>
+        <w:rPr>
+          <w:rFonts w:ascii="nunito_sansregular" w:hAnsi="nunito_sansregular"/>
+          <w:color w:val="333333"/>
+          <w:spacing w:val="5"/>
+          <w:sz w:val="21"/>
+          <w:szCs w:val="21"/>
+          <w:shd w:val="clear" w:color="auto" w:fill="FFFFFF"/>
+        </w:rPr>
+        <w:t xml:space="preserve">des Pokémons qui ont été épargné par le vol. Le héros se rend alors la première arène en traversant une forêt. II arrive dans une première ville mais le champion d’arène </w:t>
+      </w:r>
+      <w:r>
+        <w:rPr>
+          <w:rFonts w:ascii="nunito_sansregular" w:hAnsi="nunito_sansregular"/>
+          <w:color w:val="333333"/>
+          <w:spacing w:val="5"/>
+          <w:sz w:val="21"/>
+          <w:szCs w:val="21"/>
+          <w:shd w:val="clear" w:color="auto" w:fill="FFFFFF"/>
+        </w:rPr>
+        <w:t>n’</w:t>
+      </w:r>
+      <w:r>
+        <w:rPr>
+          <w:rFonts w:ascii="nunito_sansregular" w:hAnsi="nunito_sansregular"/>
+          <w:color w:val="333333"/>
+          <w:spacing w:val="5"/>
+          <w:sz w:val="21"/>
+          <w:szCs w:val="21"/>
+          <w:shd w:val="clear" w:color="auto" w:fill="FFFFFF"/>
+        </w:rPr>
+        <w:t xml:space="preserve">est pas là. </w:t>
       </w:r>
       <w:r>
         <w:rPr>
@@ -599,104 +258,19 @@
         </w:rPr>
         <w:t xml:space="preserve">Le champion </w:t>
       </w:r>
-      <w:r>
-        <w:rPr>
-          <w:rFonts w:ascii="nunito_sansregular" w:hAnsi="nunito_sansregular"/>
-          <w:color w:val="333333"/>
-          <w:spacing w:val="5"/>
-          <w:sz w:val="21"/>
-          <w:szCs w:val="21"/>
-          <w:shd w:val="clear" w:color="auto" w:fill="FFFFFF"/>
-        </w:rPr>
-        <w:fldChar w:fldCharType="begin"/>
-      </w:r>
-      <w:r>
-        <w:rPr>
-          <w:rFonts w:ascii="nunito_sansregular" w:hAnsi="nunito_sansregular"/>
-          <w:color w:val="333333"/>
-          <w:spacing w:val="5"/>
-          <w:sz w:val="21"/>
-          <w:szCs w:val="21"/>
-          <w:shd w:val="clear" w:color="auto" w:fill="FFFFFF"/>
-        </w:rPr>
-        <w:instrText>HYPERLINK  \l "Lorenzo" \t "_self"</w:instrText>
-      </w:r>
-      <w:r>
-        <w:rPr>
-          <w:rFonts w:ascii="nunito_sansregular" w:hAnsi="nunito_sansregular"/>
-          <w:color w:val="333333"/>
-          <w:spacing w:val="5"/>
-          <w:sz w:val="21"/>
-          <w:szCs w:val="21"/>
-          <w:shd w:val="clear" w:color="auto" w:fill="FFFFFF"/>
-        </w:rPr>
-      </w:r>
-      <w:r>
-        <w:rPr>
-          <w:rFonts w:ascii="nunito_sansregular" w:hAnsi="nunito_sansregular"/>
-          <w:color w:val="333333"/>
-          <w:spacing w:val="5"/>
-          <w:sz w:val="21"/>
-          <w:szCs w:val="21"/>
-          <w:shd w:val="clear" w:color="auto" w:fill="FFFFFF"/>
-        </w:rPr>
-        <w:fldChar w:fldCharType="separate"/>
-      </w:r>
-      <w:r>
-        <w:rPr>
-          <w:rStyle w:val="Lienhypertexte"/>
-          <w:rFonts w:ascii="nunito_sansregular" w:hAnsi="nunito_sansregular"/>
-          <w:spacing w:val="5"/>
-          <w:sz w:val="21"/>
-          <w:szCs w:val="21"/>
-          <w:shd w:val="clear" w:color="auto" w:fill="FFFFFF"/>
-        </w:rPr>
-        <w:t>Lo</w:t>
-      </w:r>
-      <w:r>
-        <w:rPr>
-          <w:rStyle w:val="Lienhypertexte"/>
-          <w:rFonts w:ascii="nunito_sansregular" w:hAnsi="nunito_sansregular"/>
-          <w:spacing w:val="5"/>
-          <w:sz w:val="21"/>
-          <w:szCs w:val="21"/>
-          <w:shd w:val="clear" w:color="auto" w:fill="FFFFFF"/>
-        </w:rPr>
-        <w:t>r</w:t>
-      </w:r>
-      <w:r>
-        <w:rPr>
-          <w:rStyle w:val="Lienhypertexte"/>
-          <w:rFonts w:ascii="nunito_sansregular" w:hAnsi="nunito_sansregular"/>
-          <w:spacing w:val="5"/>
-          <w:sz w:val="21"/>
-          <w:szCs w:val="21"/>
-          <w:shd w:val="clear" w:color="auto" w:fill="FFFFFF"/>
-        </w:rPr>
-        <w:t>e</w:t>
-      </w:r>
-      <w:r>
-        <w:rPr>
-          <w:rStyle w:val="Lienhypertexte"/>
-          <w:rFonts w:ascii="nunito_sansregular" w:hAnsi="nunito_sansregular"/>
-          <w:spacing w:val="5"/>
-          <w:sz w:val="21"/>
-          <w:szCs w:val="21"/>
-          <w:shd w:val="clear" w:color="auto" w:fill="FFFFFF"/>
-        </w:rPr>
-        <w:t>nzo</w:t>
-      </w:r>
-      <w:r>
-        <w:rPr>
-          <w:rFonts w:ascii="nunito_sansregular" w:hAnsi="nunito_sansregular"/>
-          <w:color w:val="333333"/>
-          <w:spacing w:val="5"/>
-          <w:sz w:val="21"/>
-          <w:szCs w:val="21"/>
-          <w:shd w:val="clear" w:color="auto" w:fill="FFFFFF"/>
-        </w:rPr>
-        <w:fldChar w:fldCharType="end"/>
-      </w:r>
+      <w:hyperlink w:anchor="Lorenzo" w:tgtFrame="_self" w:history="1">
+        <w:r>
+          <w:rPr>
+            <w:rStyle w:val="Lienhypertexte"/>
+            <w:rFonts w:ascii="nunito_sansregular" w:hAnsi="nunito_sansregular"/>
+            <w:spacing w:val="5"/>
+            <w:sz w:val="21"/>
+            <w:szCs w:val="21"/>
+            <w:shd w:val="clear" w:color="auto" w:fill="FFFFFF"/>
+          </w:rPr>
+          <w:t>Lorenzo</w:t>
+        </w:r>
+      </w:hyperlink>
       <w:r>
         <w:rPr>
           <w:rFonts w:ascii="nunito_sansregular" w:hAnsi="nunito_sansregular"/>
@@ -718,40 +292,7 @@
             <w:szCs w:val="21"/>
             <w:shd w:val="clear" w:color="auto" w:fill="FFFFFF"/>
           </w:rPr>
-          <w:t>R</w:t>
-        </w:r>
-        <w:r>
-          <w:rPr>
-            <w:rStyle w:val="Lienhypertexte"/>
-            <w:rFonts w:ascii="nunito_sansregular" w:hAnsi="nunito_sansregular"/>
-            <w:spacing w:val="5"/>
-            <w:sz w:val="21"/>
-            <w:szCs w:val="21"/>
-            <w:shd w:val="clear" w:color="auto" w:fill="FFFFFF"/>
-          </w:rPr>
-          <w:t>i</w:t>
-        </w:r>
-        <w:r>
-          <w:rPr>
-            <w:rStyle w:val="Lienhypertexte"/>
-            <w:rFonts w:ascii="nunito_sansregular" w:hAnsi="nunito_sansregular"/>
-            <w:spacing w:val="5"/>
-            <w:sz w:val="21"/>
-            <w:szCs w:val="21"/>
-            <w:shd w:val="clear" w:color="auto" w:fill="FFFFFF"/>
-          </w:rPr>
-          <w:t>c</w:t>
-        </w:r>
-        <w:r>
-          <w:rPr>
-            <w:rStyle w:val="Lienhypertexte"/>
-            <w:rFonts w:ascii="nunito_sansregular" w:hAnsi="nunito_sansregular"/>
-            <w:spacing w:val="5"/>
-            <w:sz w:val="21"/>
-            <w:szCs w:val="21"/>
-            <w:shd w:val="clear" w:color="auto" w:fill="FFFFFF"/>
-          </w:rPr>
-          <w:t>o</w:t>
+          <w:t>Rico</w:t>
         </w:r>
       </w:hyperlink>
       <w:r>
@@ -763,489 +304,484 @@
           <w:szCs w:val="21"/>
           <w:shd w:val="clear" w:color="auto" w:fill="FFFFFF"/>
         </w:rPr>
-        <w:t xml:space="preserve"> et </w:t>
-      </w:r>
-      <w:proofErr w:type="spellStart"/>
-      <w:r>
-        <w:rPr>
-          <w:rFonts w:ascii="nunito_sansregular" w:hAnsi="nunito_sansregular"/>
-          <w:color w:val="333333"/>
-          <w:spacing w:val="5"/>
-          <w:sz w:val="21"/>
-          <w:szCs w:val="21"/>
-          <w:shd w:val="clear" w:color="auto" w:fill="FFFFFF"/>
-        </w:rPr>
-        <w:t>Zarma</w:t>
-      </w:r>
-      <w:proofErr w:type="spellEnd"/>
-    </w:p>
-    <w:p>
-      <w:pPr>
-        <w:rPr>
-          <w:rFonts w:ascii="nunito_sansregular" w:hAnsi="nunito_sansregular"/>
-          <w:color w:val="333333"/>
-          <w:spacing w:val="5"/>
-          <w:sz w:val="21"/>
-          <w:szCs w:val="21"/>
-          <w:shd w:val="clear" w:color="auto" w:fill="FFFFFF"/>
-        </w:rPr>
-      </w:pPr>
-    </w:p>
-    <w:p>
-      <w:pPr>
-        <w:rPr>
-          <w:rFonts w:ascii="nunito_sansregular" w:hAnsi="nunito_sansregular"/>
-          <w:color w:val="333333"/>
-          <w:spacing w:val="5"/>
-          <w:sz w:val="21"/>
-          <w:szCs w:val="21"/>
-          <w:shd w:val="clear" w:color="auto" w:fill="FFFFFF"/>
-        </w:rPr>
-      </w:pPr>
-    </w:p>
-    <w:p>
-      <w:pPr>
-        <w:rPr>
-          <w:rFonts w:ascii="nunito_sansregular" w:hAnsi="nunito_sansregular"/>
-          <w:color w:val="333333"/>
-          <w:spacing w:val="5"/>
-          <w:sz w:val="21"/>
-          <w:szCs w:val="21"/>
-          <w:shd w:val="clear" w:color="auto" w:fill="FFFFFF"/>
-        </w:rPr>
-      </w:pPr>
-    </w:p>
-    <w:p>
-      <w:pPr>
-        <w:rPr>
-          <w:rFonts w:ascii="nunito_sansregular" w:hAnsi="nunito_sansregular"/>
-          <w:color w:val="333333"/>
-          <w:spacing w:val="5"/>
-          <w:sz w:val="21"/>
-          <w:szCs w:val="21"/>
-          <w:shd w:val="clear" w:color="auto" w:fill="FFFFFF"/>
-        </w:rPr>
-      </w:pPr>
-    </w:p>
-    <w:p>
-      <w:pPr>
-        <w:rPr>
-          <w:rFonts w:ascii="nunito_sansregular" w:hAnsi="nunito_sansregular"/>
-          <w:color w:val="333333"/>
-          <w:spacing w:val="5"/>
-          <w:sz w:val="21"/>
-          <w:szCs w:val="21"/>
-          <w:shd w:val="clear" w:color="auto" w:fill="FFFFFF"/>
-        </w:rPr>
-      </w:pPr>
-    </w:p>
-    <w:p>
-      <w:pPr>
-        <w:rPr>
-          <w:rFonts w:ascii="nunito_sansregular" w:hAnsi="nunito_sansregular"/>
-          <w:color w:val="333333"/>
-          <w:spacing w:val="5"/>
-          <w:sz w:val="21"/>
-          <w:szCs w:val="21"/>
-          <w:shd w:val="clear" w:color="auto" w:fill="FFFFFF"/>
-        </w:rPr>
-      </w:pPr>
-    </w:p>
-    <w:p>
-      <w:pPr>
-        <w:rPr>
-          <w:rFonts w:ascii="nunito_sansregular" w:hAnsi="nunito_sansregular"/>
-          <w:color w:val="333333"/>
-          <w:spacing w:val="5"/>
-          <w:sz w:val="21"/>
-          <w:szCs w:val="21"/>
-          <w:shd w:val="clear" w:color="auto" w:fill="FFFFFF"/>
-        </w:rPr>
-      </w:pPr>
-    </w:p>
-    <w:p>
-      <w:pPr>
-        <w:rPr>
-          <w:rFonts w:ascii="nunito_sansregular" w:hAnsi="nunito_sansregular"/>
-          <w:color w:val="333333"/>
-          <w:spacing w:val="5"/>
-          <w:sz w:val="21"/>
-          <w:szCs w:val="21"/>
-          <w:shd w:val="clear" w:color="auto" w:fill="FFFFFF"/>
-        </w:rPr>
-      </w:pPr>
-    </w:p>
-    <w:p>
-      <w:pPr>
-        <w:rPr>
-          <w:rFonts w:ascii="nunito_sansregular" w:hAnsi="nunito_sansregular"/>
-          <w:color w:val="333333"/>
-          <w:spacing w:val="5"/>
-          <w:sz w:val="21"/>
-          <w:szCs w:val="21"/>
-          <w:shd w:val="clear" w:color="auto" w:fill="FFFFFF"/>
-        </w:rPr>
-      </w:pPr>
-    </w:p>
-    <w:p>
-      <w:pPr>
-        <w:rPr>
-          <w:rFonts w:ascii="nunito_sansregular" w:hAnsi="nunito_sansregular"/>
-          <w:color w:val="333333"/>
-          <w:spacing w:val="5"/>
-          <w:sz w:val="21"/>
-          <w:szCs w:val="21"/>
-          <w:shd w:val="clear" w:color="auto" w:fill="FFFFFF"/>
-        </w:rPr>
-      </w:pPr>
-    </w:p>
-    <w:p>
-      <w:pPr>
-        <w:rPr>
-          <w:rFonts w:ascii="nunito_sansregular" w:hAnsi="nunito_sansregular"/>
-          <w:color w:val="333333"/>
-          <w:spacing w:val="5"/>
-          <w:sz w:val="21"/>
-          <w:szCs w:val="21"/>
-          <w:shd w:val="clear" w:color="auto" w:fill="FFFFFF"/>
-        </w:rPr>
-      </w:pPr>
-    </w:p>
-    <w:p>
-      <w:pPr>
-        <w:rPr>
-          <w:rFonts w:ascii="nunito_sansregular" w:hAnsi="nunito_sansregular"/>
-          <w:color w:val="333333"/>
-          <w:spacing w:val="5"/>
-          <w:sz w:val="21"/>
-          <w:szCs w:val="21"/>
-          <w:shd w:val="clear" w:color="auto" w:fill="FFFFFF"/>
-        </w:rPr>
-      </w:pPr>
-    </w:p>
-    <w:p>
-      <w:pPr>
-        <w:rPr>
-          <w:rFonts w:ascii="nunito_sansregular" w:hAnsi="nunito_sansregular"/>
-          <w:color w:val="333333"/>
-          <w:spacing w:val="5"/>
-          <w:sz w:val="21"/>
-          <w:szCs w:val="21"/>
-          <w:shd w:val="clear" w:color="auto" w:fill="FFFFFF"/>
-        </w:rPr>
-      </w:pPr>
-    </w:p>
-    <w:p>
-      <w:pPr>
-        <w:rPr>
-          <w:rFonts w:ascii="nunito_sansregular" w:hAnsi="nunito_sansregular"/>
-          <w:color w:val="333333"/>
-          <w:spacing w:val="5"/>
-          <w:sz w:val="21"/>
-          <w:szCs w:val="21"/>
-          <w:shd w:val="clear" w:color="auto" w:fill="FFFFFF"/>
-        </w:rPr>
-      </w:pPr>
-    </w:p>
-    <w:p>
-      <w:pPr>
-        <w:rPr>
-          <w:rFonts w:ascii="nunito_sansregular" w:hAnsi="nunito_sansregular"/>
-          <w:color w:val="333333"/>
-          <w:spacing w:val="5"/>
-          <w:sz w:val="21"/>
-          <w:szCs w:val="21"/>
-          <w:shd w:val="clear" w:color="auto" w:fill="FFFFFF"/>
-        </w:rPr>
-      </w:pPr>
-    </w:p>
-    <w:p>
-      <w:pPr>
-        <w:rPr>
-          <w:rFonts w:ascii="nunito_sansregular" w:hAnsi="nunito_sansregular"/>
-          <w:color w:val="333333"/>
-          <w:spacing w:val="5"/>
-          <w:sz w:val="21"/>
-          <w:szCs w:val="21"/>
-          <w:shd w:val="clear" w:color="auto" w:fill="FFFFFF"/>
-        </w:rPr>
-      </w:pPr>
-    </w:p>
-    <w:p>
-      <w:pPr>
-        <w:rPr>
-          <w:rFonts w:ascii="nunito_sansregular" w:hAnsi="nunito_sansregular"/>
-          <w:color w:val="333333"/>
-          <w:spacing w:val="5"/>
-          <w:sz w:val="21"/>
-          <w:szCs w:val="21"/>
-          <w:shd w:val="clear" w:color="auto" w:fill="FFFFFF"/>
-        </w:rPr>
-      </w:pPr>
-    </w:p>
-    <w:p>
-      <w:pPr>
-        <w:rPr>
-          <w:rFonts w:ascii="nunito_sansregular" w:hAnsi="nunito_sansregular"/>
-          <w:color w:val="333333"/>
-          <w:spacing w:val="5"/>
-          <w:sz w:val="21"/>
-          <w:szCs w:val="21"/>
-          <w:shd w:val="clear" w:color="auto" w:fill="FFFFFF"/>
-        </w:rPr>
-      </w:pPr>
-    </w:p>
-    <w:p>
-      <w:pPr>
-        <w:rPr>
-          <w:rFonts w:ascii="nunito_sansregular" w:hAnsi="nunito_sansregular"/>
-          <w:color w:val="333333"/>
-          <w:spacing w:val="5"/>
-          <w:sz w:val="21"/>
-          <w:szCs w:val="21"/>
-          <w:shd w:val="clear" w:color="auto" w:fill="FFFFFF"/>
-        </w:rPr>
-      </w:pPr>
-    </w:p>
-    <w:p>
-      <w:pPr>
-        <w:rPr>
-          <w:rFonts w:ascii="nunito_sansregular" w:hAnsi="nunito_sansregular"/>
-          <w:color w:val="333333"/>
-          <w:spacing w:val="5"/>
-          <w:sz w:val="21"/>
-          <w:szCs w:val="21"/>
-          <w:shd w:val="clear" w:color="auto" w:fill="FFFFFF"/>
-        </w:rPr>
-      </w:pPr>
-    </w:p>
-    <w:p>
-      <w:pPr>
-        <w:rPr>
-          <w:rFonts w:ascii="nunito_sansregular" w:hAnsi="nunito_sansregular"/>
-          <w:color w:val="333333"/>
-          <w:spacing w:val="5"/>
-          <w:sz w:val="21"/>
-          <w:szCs w:val="21"/>
-          <w:shd w:val="clear" w:color="auto" w:fill="FFFFFF"/>
-        </w:rPr>
-      </w:pPr>
-    </w:p>
-    <w:p>
-      <w:pPr>
-        <w:rPr>
-          <w:rFonts w:ascii="nunito_sansregular" w:hAnsi="nunito_sansregular"/>
-          <w:color w:val="333333"/>
-          <w:spacing w:val="5"/>
-          <w:sz w:val="21"/>
-          <w:szCs w:val="21"/>
-          <w:shd w:val="clear" w:color="auto" w:fill="FFFFFF"/>
-        </w:rPr>
-      </w:pPr>
-    </w:p>
-    <w:p>
-      <w:pPr>
-        <w:rPr>
-          <w:rFonts w:ascii="nunito_sansregular" w:hAnsi="nunito_sansregular"/>
-          <w:color w:val="333333"/>
-          <w:spacing w:val="5"/>
-          <w:sz w:val="21"/>
-          <w:szCs w:val="21"/>
-          <w:shd w:val="clear" w:color="auto" w:fill="FFFFFF"/>
-        </w:rPr>
-      </w:pPr>
-    </w:p>
-    <w:p>
-      <w:pPr>
-        <w:rPr>
-          <w:rFonts w:ascii="nunito_sansregular" w:hAnsi="nunito_sansregular"/>
-          <w:color w:val="333333"/>
-          <w:spacing w:val="5"/>
-          <w:sz w:val="21"/>
-          <w:szCs w:val="21"/>
-          <w:shd w:val="clear" w:color="auto" w:fill="FFFFFF"/>
-        </w:rPr>
-      </w:pPr>
-    </w:p>
-    <w:p>
-      <w:pPr>
-        <w:rPr>
-          <w:rFonts w:ascii="nunito_sansregular" w:hAnsi="nunito_sansregular"/>
-          <w:color w:val="333333"/>
-          <w:spacing w:val="5"/>
-          <w:sz w:val="21"/>
-          <w:szCs w:val="21"/>
-          <w:shd w:val="clear" w:color="auto" w:fill="FFFFFF"/>
-        </w:rPr>
-      </w:pPr>
-    </w:p>
-    <w:p>
-      <w:pPr>
-        <w:rPr>
-          <w:rFonts w:ascii="nunito_sansregular" w:hAnsi="nunito_sansregular"/>
-          <w:color w:val="333333"/>
-          <w:spacing w:val="5"/>
-          <w:sz w:val="21"/>
-          <w:szCs w:val="21"/>
-          <w:shd w:val="clear" w:color="auto" w:fill="FFFFFF"/>
-        </w:rPr>
-      </w:pPr>
-    </w:p>
-    <w:p>
-      <w:pPr>
-        <w:rPr>
-          <w:rFonts w:ascii="nunito_sansregular" w:hAnsi="nunito_sansregular"/>
-          <w:color w:val="333333"/>
-          <w:spacing w:val="5"/>
-          <w:sz w:val="21"/>
-          <w:szCs w:val="21"/>
-          <w:shd w:val="clear" w:color="auto" w:fill="FFFFFF"/>
-        </w:rPr>
-      </w:pPr>
-    </w:p>
-    <w:p>
-      <w:pPr>
-        <w:rPr>
-          <w:rFonts w:ascii="nunito_sansregular" w:hAnsi="nunito_sansregular"/>
-          <w:color w:val="333333"/>
-          <w:spacing w:val="5"/>
-          <w:sz w:val="21"/>
-          <w:szCs w:val="21"/>
-          <w:shd w:val="clear" w:color="auto" w:fill="FFFFFF"/>
-        </w:rPr>
-      </w:pPr>
-    </w:p>
-    <w:p>
-      <w:pPr>
-        <w:rPr>
-          <w:rFonts w:ascii="nunito_sansregular" w:hAnsi="nunito_sansregular"/>
-          <w:color w:val="333333"/>
-          <w:spacing w:val="5"/>
-          <w:sz w:val="21"/>
-          <w:szCs w:val="21"/>
-          <w:shd w:val="clear" w:color="auto" w:fill="FFFFFF"/>
-        </w:rPr>
-      </w:pPr>
-    </w:p>
-    <w:p>
-      <w:pPr>
-        <w:rPr>
-          <w:rFonts w:ascii="nunito_sansregular" w:hAnsi="nunito_sansregular"/>
-          <w:color w:val="333333"/>
-          <w:spacing w:val="5"/>
-          <w:sz w:val="21"/>
-          <w:szCs w:val="21"/>
-          <w:shd w:val="clear" w:color="auto" w:fill="FFFFFF"/>
-        </w:rPr>
-      </w:pPr>
-    </w:p>
-    <w:p>
-      <w:pPr>
-        <w:rPr>
-          <w:rFonts w:ascii="nunito_sansregular" w:hAnsi="nunito_sansregular"/>
-          <w:color w:val="333333"/>
-          <w:spacing w:val="5"/>
-          <w:sz w:val="21"/>
-          <w:szCs w:val="21"/>
-          <w:shd w:val="clear" w:color="auto" w:fill="FFFFFF"/>
-        </w:rPr>
-      </w:pPr>
-    </w:p>
-    <w:p>
-      <w:pPr>
-        <w:rPr>
-          <w:rFonts w:ascii="nunito_sansregular" w:hAnsi="nunito_sansregular"/>
-          <w:color w:val="333333"/>
-          <w:spacing w:val="5"/>
-          <w:sz w:val="21"/>
-          <w:szCs w:val="21"/>
-          <w:shd w:val="clear" w:color="auto" w:fill="FFFFFF"/>
-        </w:rPr>
-      </w:pPr>
-    </w:p>
-    <w:p>
-      <w:pPr>
-        <w:rPr>
-          <w:rFonts w:ascii="nunito_sansregular" w:hAnsi="nunito_sansregular"/>
-          <w:color w:val="333333"/>
-          <w:spacing w:val="5"/>
-          <w:sz w:val="21"/>
-          <w:szCs w:val="21"/>
-          <w:shd w:val="clear" w:color="auto" w:fill="FFFFFF"/>
-        </w:rPr>
-      </w:pPr>
-    </w:p>
-    <w:p>
-      <w:pPr>
-        <w:rPr>
-          <w:rFonts w:ascii="nunito_sansregular" w:hAnsi="nunito_sansregular"/>
-          <w:color w:val="333333"/>
-          <w:spacing w:val="5"/>
-          <w:sz w:val="21"/>
-          <w:szCs w:val="21"/>
-          <w:shd w:val="clear" w:color="auto" w:fill="FFFFFF"/>
-        </w:rPr>
-      </w:pPr>
-    </w:p>
-    <w:p>
-      <w:pPr>
-        <w:rPr>
-          <w:rFonts w:ascii="nunito_sansregular" w:hAnsi="nunito_sansregular"/>
-          <w:color w:val="333333"/>
-          <w:spacing w:val="5"/>
-          <w:sz w:val="21"/>
-          <w:szCs w:val="21"/>
-          <w:shd w:val="clear" w:color="auto" w:fill="FFFFFF"/>
-        </w:rPr>
-      </w:pPr>
-    </w:p>
-    <w:p>
-      <w:pPr>
-        <w:rPr>
-          <w:rFonts w:ascii="nunito_sansregular" w:hAnsi="nunito_sansregular"/>
-          <w:color w:val="333333"/>
-          <w:spacing w:val="5"/>
-          <w:sz w:val="21"/>
-          <w:szCs w:val="21"/>
-          <w:shd w:val="clear" w:color="auto" w:fill="FFFFFF"/>
-        </w:rPr>
-      </w:pPr>
-    </w:p>
-    <w:p>
-      <w:pPr>
-        <w:rPr>
-          <w:rFonts w:ascii="nunito_sansregular" w:hAnsi="nunito_sansregular"/>
-          <w:color w:val="333333"/>
-          <w:spacing w:val="5"/>
-          <w:sz w:val="21"/>
-          <w:szCs w:val="21"/>
-          <w:shd w:val="clear" w:color="auto" w:fill="FFFFFF"/>
-        </w:rPr>
-      </w:pPr>
-      <w:proofErr w:type="spellStart"/>
-      <w:r>
-        <w:rPr>
-          <w:rFonts w:ascii="nunito_sansregular" w:hAnsi="nunito_sansregular"/>
-          <w:color w:val="333333"/>
-          <w:spacing w:val="5"/>
-          <w:sz w:val="21"/>
-          <w:szCs w:val="21"/>
-          <w:shd w:val="clear" w:color="auto" w:fill="FFFFFF"/>
-        </w:rPr>
-        <w:lastRenderedPageBreak/>
-        <w:t>Sprites</w:t>
-      </w:r>
-      <w:proofErr w:type="spellEnd"/>
-      <w:r>
-        <w:rPr>
-          <w:rFonts w:ascii="nunito_sansregular" w:hAnsi="nunito_sansregular"/>
-          <w:color w:val="333333"/>
-          <w:spacing w:val="5"/>
-          <w:sz w:val="21"/>
-          <w:szCs w:val="21"/>
-          <w:shd w:val="clear" w:color="auto" w:fill="FFFFFF"/>
-        </w:rPr>
-        <w:t xml:space="preserve"> des dresseurs :</w:t>
+        <w:t xml:space="preserve"> et Zarma</w:t>
+      </w:r>
+      <w:r>
+        <w:rPr>
+          <w:rFonts w:ascii="nunito_sansregular" w:hAnsi="nunito_sansregular"/>
+          <w:color w:val="333333"/>
+          <w:spacing w:val="5"/>
+          <w:sz w:val="21"/>
+          <w:szCs w:val="21"/>
+          <w:shd w:val="clear" w:color="auto" w:fill="FFFFFF"/>
+        </w:rPr>
+        <w:t xml:space="preserve"> puis Lorenzo qui nous remettra un badge a la fin du combat</w:t>
+      </w:r>
+      <w:r>
+        <w:rPr>
+          <w:rFonts w:ascii="nunito_sansregular" w:hAnsi="nunito_sansregular"/>
+          <w:color w:val="333333"/>
+          <w:spacing w:val="5"/>
+          <w:sz w:val="21"/>
+          <w:szCs w:val="21"/>
+          <w:shd w:val="clear" w:color="auto" w:fill="FFFFFF"/>
+        </w:rPr>
+        <w:t>.</w:t>
+      </w:r>
+    </w:p>
+    <w:p>
+      <w:pPr>
+        <w:rPr>
+          <w:rFonts w:ascii="nunito_sansregular" w:hAnsi="nunito_sansregular"/>
+          <w:color w:val="333333"/>
+          <w:spacing w:val="5"/>
+          <w:sz w:val="21"/>
+          <w:szCs w:val="21"/>
+          <w:shd w:val="clear" w:color="auto" w:fill="FFFFFF"/>
+        </w:rPr>
+      </w:pPr>
+    </w:p>
+    <w:p>
+      <w:pPr>
+        <w:rPr>
+          <w:rFonts w:ascii="nunito_sansregular" w:hAnsi="nunito_sansregular"/>
+          <w:color w:val="333333"/>
+          <w:spacing w:val="5"/>
+          <w:sz w:val="21"/>
+          <w:szCs w:val="21"/>
+          <w:shd w:val="clear" w:color="auto" w:fill="FFFFFF"/>
+        </w:rPr>
+      </w:pPr>
+    </w:p>
+    <w:p>
+      <w:pPr>
+        <w:rPr>
+          <w:rFonts w:ascii="nunito_sansregular" w:hAnsi="nunito_sansregular"/>
+          <w:color w:val="333333"/>
+          <w:spacing w:val="5"/>
+          <w:sz w:val="21"/>
+          <w:szCs w:val="21"/>
+          <w:shd w:val="clear" w:color="auto" w:fill="FFFFFF"/>
+        </w:rPr>
+      </w:pPr>
+    </w:p>
+    <w:p>
+      <w:pPr>
+        <w:rPr>
+          <w:rFonts w:ascii="nunito_sansregular" w:hAnsi="nunito_sansregular"/>
+          <w:color w:val="333333"/>
+          <w:spacing w:val="5"/>
+          <w:sz w:val="21"/>
+          <w:szCs w:val="21"/>
+          <w:shd w:val="clear" w:color="auto" w:fill="FFFFFF"/>
+        </w:rPr>
+      </w:pPr>
+    </w:p>
+    <w:p>
+      <w:pPr>
+        <w:rPr>
+          <w:rFonts w:ascii="nunito_sansregular" w:hAnsi="nunito_sansregular"/>
+          <w:color w:val="333333"/>
+          <w:spacing w:val="5"/>
+          <w:sz w:val="21"/>
+          <w:szCs w:val="21"/>
+          <w:shd w:val="clear" w:color="auto" w:fill="FFFFFF"/>
+        </w:rPr>
+      </w:pPr>
+    </w:p>
+    <w:p>
+      <w:pPr>
+        <w:rPr>
+          <w:rFonts w:ascii="nunito_sansregular" w:hAnsi="nunito_sansregular"/>
+          <w:color w:val="333333"/>
+          <w:spacing w:val="5"/>
+          <w:sz w:val="21"/>
+          <w:szCs w:val="21"/>
+          <w:shd w:val="clear" w:color="auto" w:fill="FFFFFF"/>
+        </w:rPr>
+      </w:pPr>
+    </w:p>
+    <w:p>
+      <w:pPr>
+        <w:rPr>
+          <w:rFonts w:ascii="nunito_sansregular" w:hAnsi="nunito_sansregular"/>
+          <w:color w:val="333333"/>
+          <w:spacing w:val="5"/>
+          <w:sz w:val="21"/>
+          <w:szCs w:val="21"/>
+          <w:shd w:val="clear" w:color="auto" w:fill="FFFFFF"/>
+        </w:rPr>
+      </w:pPr>
+    </w:p>
+    <w:p>
+      <w:pPr>
+        <w:rPr>
+          <w:rFonts w:ascii="nunito_sansregular" w:hAnsi="nunito_sansregular"/>
+          <w:color w:val="333333"/>
+          <w:spacing w:val="5"/>
+          <w:sz w:val="21"/>
+          <w:szCs w:val="21"/>
+          <w:shd w:val="clear" w:color="auto" w:fill="FFFFFF"/>
+        </w:rPr>
+      </w:pPr>
+    </w:p>
+    <w:p>
+      <w:pPr>
+        <w:rPr>
+          <w:rFonts w:ascii="nunito_sansregular" w:hAnsi="nunito_sansregular"/>
+          <w:color w:val="333333"/>
+          <w:spacing w:val="5"/>
+          <w:sz w:val="21"/>
+          <w:szCs w:val="21"/>
+          <w:shd w:val="clear" w:color="auto" w:fill="FFFFFF"/>
+        </w:rPr>
+      </w:pPr>
+    </w:p>
+    <w:p>
+      <w:pPr>
+        <w:rPr>
+          <w:rFonts w:ascii="nunito_sansregular" w:hAnsi="nunito_sansregular"/>
+          <w:color w:val="333333"/>
+          <w:spacing w:val="5"/>
+          <w:sz w:val="21"/>
+          <w:szCs w:val="21"/>
+          <w:shd w:val="clear" w:color="auto" w:fill="FFFFFF"/>
+        </w:rPr>
+      </w:pPr>
+    </w:p>
+    <w:p>
+      <w:pPr>
+        <w:rPr>
+          <w:rFonts w:ascii="nunito_sansregular" w:hAnsi="nunito_sansregular"/>
+          <w:color w:val="333333"/>
+          <w:spacing w:val="5"/>
+          <w:sz w:val="21"/>
+          <w:szCs w:val="21"/>
+          <w:shd w:val="clear" w:color="auto" w:fill="FFFFFF"/>
+        </w:rPr>
+      </w:pPr>
+    </w:p>
+    <w:p>
+      <w:pPr>
+        <w:rPr>
+          <w:rFonts w:ascii="nunito_sansregular" w:hAnsi="nunito_sansregular"/>
+          <w:color w:val="333333"/>
+          <w:spacing w:val="5"/>
+          <w:sz w:val="21"/>
+          <w:szCs w:val="21"/>
+          <w:shd w:val="clear" w:color="auto" w:fill="FFFFFF"/>
+        </w:rPr>
+      </w:pPr>
+    </w:p>
+    <w:p>
+      <w:pPr>
+        <w:rPr>
+          <w:rFonts w:ascii="nunito_sansregular" w:hAnsi="nunito_sansregular"/>
+          <w:color w:val="333333"/>
+          <w:spacing w:val="5"/>
+          <w:sz w:val="21"/>
+          <w:szCs w:val="21"/>
+          <w:shd w:val="clear" w:color="auto" w:fill="FFFFFF"/>
+        </w:rPr>
+      </w:pPr>
+    </w:p>
+    <w:p>
+      <w:pPr>
+        <w:rPr>
+          <w:rFonts w:ascii="nunito_sansregular" w:hAnsi="nunito_sansregular"/>
+          <w:color w:val="333333"/>
+          <w:spacing w:val="5"/>
+          <w:sz w:val="21"/>
+          <w:szCs w:val="21"/>
+          <w:shd w:val="clear" w:color="auto" w:fill="FFFFFF"/>
+        </w:rPr>
+      </w:pPr>
+    </w:p>
+    <w:p>
+      <w:pPr>
+        <w:rPr>
+          <w:rFonts w:ascii="nunito_sansregular" w:hAnsi="nunito_sansregular"/>
+          <w:color w:val="333333"/>
+          <w:spacing w:val="5"/>
+          <w:sz w:val="21"/>
+          <w:szCs w:val="21"/>
+          <w:shd w:val="clear" w:color="auto" w:fill="FFFFFF"/>
+        </w:rPr>
+      </w:pPr>
+    </w:p>
+    <w:p>
+      <w:pPr>
+        <w:rPr>
+          <w:rFonts w:ascii="nunito_sansregular" w:hAnsi="nunito_sansregular"/>
+          <w:color w:val="333333"/>
+          <w:spacing w:val="5"/>
+          <w:sz w:val="21"/>
+          <w:szCs w:val="21"/>
+          <w:shd w:val="clear" w:color="auto" w:fill="FFFFFF"/>
+        </w:rPr>
+      </w:pPr>
+    </w:p>
+    <w:p>
+      <w:pPr>
+        <w:rPr>
+          <w:rFonts w:ascii="nunito_sansregular" w:hAnsi="nunito_sansregular"/>
+          <w:color w:val="333333"/>
+          <w:spacing w:val="5"/>
+          <w:sz w:val="21"/>
+          <w:szCs w:val="21"/>
+          <w:shd w:val="clear" w:color="auto" w:fill="FFFFFF"/>
+        </w:rPr>
+      </w:pPr>
+    </w:p>
+    <w:p>
+      <w:pPr>
+        <w:rPr>
+          <w:rFonts w:ascii="nunito_sansregular" w:hAnsi="nunito_sansregular"/>
+          <w:color w:val="333333"/>
+          <w:spacing w:val="5"/>
+          <w:sz w:val="21"/>
+          <w:szCs w:val="21"/>
+          <w:shd w:val="clear" w:color="auto" w:fill="FFFFFF"/>
+        </w:rPr>
+      </w:pPr>
+    </w:p>
+    <w:p>
+      <w:pPr>
+        <w:rPr>
+          <w:rFonts w:ascii="nunito_sansregular" w:hAnsi="nunito_sansregular"/>
+          <w:color w:val="333333"/>
+          <w:spacing w:val="5"/>
+          <w:sz w:val="21"/>
+          <w:szCs w:val="21"/>
+          <w:shd w:val="clear" w:color="auto" w:fill="FFFFFF"/>
+        </w:rPr>
+      </w:pPr>
+    </w:p>
+    <w:p>
+      <w:pPr>
+        <w:rPr>
+          <w:rFonts w:ascii="nunito_sansregular" w:hAnsi="nunito_sansregular"/>
+          <w:color w:val="333333"/>
+          <w:spacing w:val="5"/>
+          <w:sz w:val="21"/>
+          <w:szCs w:val="21"/>
+          <w:shd w:val="clear" w:color="auto" w:fill="FFFFFF"/>
+        </w:rPr>
+      </w:pPr>
+    </w:p>
+    <w:p>
+      <w:pPr>
+        <w:rPr>
+          <w:rFonts w:ascii="nunito_sansregular" w:hAnsi="nunito_sansregular"/>
+          <w:color w:val="333333"/>
+          <w:spacing w:val="5"/>
+          <w:sz w:val="21"/>
+          <w:szCs w:val="21"/>
+          <w:shd w:val="clear" w:color="auto" w:fill="FFFFFF"/>
+        </w:rPr>
+      </w:pPr>
+    </w:p>
+    <w:p>
+      <w:pPr>
+        <w:rPr>
+          <w:rFonts w:ascii="nunito_sansregular" w:hAnsi="nunito_sansregular"/>
+          <w:color w:val="333333"/>
+          <w:spacing w:val="5"/>
+          <w:sz w:val="21"/>
+          <w:szCs w:val="21"/>
+          <w:shd w:val="clear" w:color="auto" w:fill="FFFFFF"/>
+        </w:rPr>
+      </w:pPr>
+    </w:p>
+    <w:p>
+      <w:pPr>
+        <w:rPr>
+          <w:rFonts w:ascii="nunito_sansregular" w:hAnsi="nunito_sansregular"/>
+          <w:color w:val="333333"/>
+          <w:spacing w:val="5"/>
+          <w:sz w:val="21"/>
+          <w:szCs w:val="21"/>
+          <w:shd w:val="clear" w:color="auto" w:fill="FFFFFF"/>
+        </w:rPr>
+      </w:pPr>
+    </w:p>
+    <w:p>
+      <w:pPr>
+        <w:rPr>
+          <w:rFonts w:ascii="nunito_sansregular" w:hAnsi="nunito_sansregular"/>
+          <w:color w:val="333333"/>
+          <w:spacing w:val="5"/>
+          <w:sz w:val="21"/>
+          <w:szCs w:val="21"/>
+          <w:shd w:val="clear" w:color="auto" w:fill="FFFFFF"/>
+        </w:rPr>
+      </w:pPr>
+    </w:p>
+    <w:p>
+      <w:pPr>
+        <w:rPr>
+          <w:rFonts w:ascii="nunito_sansregular" w:hAnsi="nunito_sansregular"/>
+          <w:color w:val="333333"/>
+          <w:spacing w:val="5"/>
+          <w:sz w:val="21"/>
+          <w:szCs w:val="21"/>
+          <w:shd w:val="clear" w:color="auto" w:fill="FFFFFF"/>
+        </w:rPr>
+      </w:pPr>
+    </w:p>
+    <w:p>
+      <w:pPr>
+        <w:rPr>
+          <w:rFonts w:ascii="nunito_sansregular" w:hAnsi="nunito_sansregular"/>
+          <w:color w:val="333333"/>
+          <w:spacing w:val="5"/>
+          <w:sz w:val="21"/>
+          <w:szCs w:val="21"/>
+          <w:shd w:val="clear" w:color="auto" w:fill="FFFFFF"/>
+        </w:rPr>
+      </w:pPr>
+    </w:p>
+    <w:p>
+      <w:pPr>
+        <w:rPr>
+          <w:rFonts w:ascii="nunito_sansregular" w:hAnsi="nunito_sansregular"/>
+          <w:color w:val="333333"/>
+          <w:spacing w:val="5"/>
+          <w:sz w:val="21"/>
+          <w:szCs w:val="21"/>
+          <w:shd w:val="clear" w:color="auto" w:fill="FFFFFF"/>
+        </w:rPr>
+      </w:pPr>
+    </w:p>
+    <w:p>
+      <w:pPr>
+        <w:rPr>
+          <w:rFonts w:ascii="nunito_sansregular" w:hAnsi="nunito_sansregular"/>
+          <w:color w:val="333333"/>
+          <w:spacing w:val="5"/>
+          <w:sz w:val="21"/>
+          <w:szCs w:val="21"/>
+          <w:shd w:val="clear" w:color="auto" w:fill="FFFFFF"/>
+        </w:rPr>
+      </w:pPr>
+    </w:p>
+    <w:p>
+      <w:pPr>
+        <w:rPr>
+          <w:rFonts w:ascii="nunito_sansregular" w:hAnsi="nunito_sansregular"/>
+          <w:color w:val="333333"/>
+          <w:spacing w:val="5"/>
+          <w:sz w:val="21"/>
+          <w:szCs w:val="21"/>
+          <w:shd w:val="clear" w:color="auto" w:fill="FFFFFF"/>
+        </w:rPr>
+      </w:pPr>
+    </w:p>
+    <w:p>
+      <w:pPr>
+        <w:rPr>
+          <w:rFonts w:ascii="nunito_sansregular" w:hAnsi="nunito_sansregular"/>
+          <w:color w:val="333333"/>
+          <w:spacing w:val="5"/>
+          <w:sz w:val="21"/>
+          <w:szCs w:val="21"/>
+          <w:shd w:val="clear" w:color="auto" w:fill="FFFFFF"/>
+        </w:rPr>
+      </w:pPr>
+    </w:p>
+    <w:p>
+      <w:pPr>
+        <w:rPr>
+          <w:rFonts w:ascii="nunito_sansregular" w:hAnsi="nunito_sansregular"/>
+          <w:color w:val="333333"/>
+          <w:spacing w:val="5"/>
+          <w:sz w:val="21"/>
+          <w:szCs w:val="21"/>
+          <w:shd w:val="clear" w:color="auto" w:fill="FFFFFF"/>
+        </w:rPr>
+      </w:pPr>
+    </w:p>
+    <w:p>
+      <w:pPr>
+        <w:rPr>
+          <w:rFonts w:ascii="nunito_sansregular" w:hAnsi="nunito_sansregular"/>
+          <w:color w:val="333333"/>
+          <w:spacing w:val="5"/>
+          <w:sz w:val="21"/>
+          <w:szCs w:val="21"/>
+          <w:shd w:val="clear" w:color="auto" w:fill="FFFFFF"/>
+        </w:rPr>
+      </w:pPr>
+    </w:p>
+    <w:p>
+      <w:pPr>
+        <w:rPr>
+          <w:rFonts w:ascii="nunito_sansregular" w:hAnsi="nunito_sansregular"/>
+          <w:color w:val="333333"/>
+          <w:spacing w:val="5"/>
+          <w:sz w:val="21"/>
+          <w:szCs w:val="21"/>
+          <w:shd w:val="clear" w:color="auto" w:fill="FFFFFF"/>
+        </w:rPr>
+      </w:pPr>
+    </w:p>
+    <w:p>
+      <w:pPr>
+        <w:rPr>
+          <w:rFonts w:ascii="nunito_sansregular" w:hAnsi="nunito_sansregular"/>
+          <w:color w:val="333333"/>
+          <w:spacing w:val="5"/>
+          <w:sz w:val="21"/>
+          <w:szCs w:val="21"/>
+          <w:shd w:val="clear" w:color="auto" w:fill="FFFFFF"/>
+        </w:rPr>
+      </w:pPr>
+    </w:p>
+    <w:p>
+      <w:pPr>
+        <w:rPr>
+          <w:rFonts w:ascii="nunito_sansregular" w:hAnsi="nunito_sansregular"/>
+          <w:color w:val="333333"/>
+          <w:spacing w:val="5"/>
+          <w:sz w:val="21"/>
+          <w:szCs w:val="21"/>
+          <w:shd w:val="clear" w:color="auto" w:fill="FFFFFF"/>
+        </w:rPr>
+      </w:pPr>
+    </w:p>
+    <w:p>
+      <w:pPr>
+        <w:rPr>
+          <w:rFonts w:ascii="nunito_sansregular" w:hAnsi="nunito_sansregular"/>
+          <w:color w:val="333333"/>
+          <w:spacing w:val="5"/>
+          <w:sz w:val="21"/>
+          <w:szCs w:val="21"/>
+          <w:shd w:val="clear" w:color="auto" w:fill="FFFFFF"/>
+        </w:rPr>
+      </w:pPr>
+    </w:p>
+    <w:p>
+      <w:pPr>
+        <w:rPr>
+          <w:rFonts w:ascii="nunito_sansregular" w:hAnsi="nunito_sansregular"/>
+          <w:color w:val="333333"/>
+          <w:spacing w:val="5"/>
+          <w:sz w:val="21"/>
+          <w:szCs w:val="21"/>
+          <w:shd w:val="clear" w:color="auto" w:fill="FFFFFF"/>
+        </w:rPr>
+      </w:pPr>
+      <w:r>
+        <w:rPr>
+          <w:rFonts w:ascii="nunito_sansregular" w:hAnsi="nunito_sansregular"/>
+          <w:color w:val="333333"/>
+          <w:spacing w:val="5"/>
+          <w:sz w:val="21"/>
+          <w:szCs w:val="21"/>
+          <w:shd w:val="clear" w:color="auto" w:fill="FFFFFF"/>
+        </w:rPr>
+        <w:t>Sprites des dresseurs :</w:t>
       </w:r>
     </w:p>
     <w:p>

--- a/Doc pokemon le reglement.docx
+++ b/Doc pokemon le reglement.docx
@@ -1,6 +1,6 @@
 
 <file path=word/document.xml><?xml version="1.0" encoding="utf-8"?>
-<w:document xmlns:wpc="http://schemas.microsoft.com/office/word/2010/wordprocessingCanvas" xmlns:cx="http://schemas.microsoft.com/office/drawing/2014/chartex" xmlns:cx1="http://schemas.microsoft.com/office/drawing/2015/9/8/chartex" xmlns:cx2="http://schemas.microsoft.com/office/drawing/2015/10/21/chartex" xmlns:cx3="http://schemas.microsoft.com/office/drawing/2016/5/9/chartex" xmlns:cx4="http://schemas.microsoft.com/office/drawing/2016/5/10/chartex" xmlns:cx5="http://schemas.microsoft.com/office/drawing/2016/5/11/chartex" xmlns:cx6="http://schemas.microsoft.com/office/drawing/2016/5/12/chartex" xmlns:cx7="http://schemas.microsoft.com/office/drawing/2016/5/13/chartex" xmlns:cx8="http://schemas.microsoft.com/office/drawing/2016/5/14/chartex" xmlns:mc="http://schemas.openxmlformats.org/markup-compatibility/2006" xmlns:aink="http://schemas.microsoft.com/office/drawing/2016/ink" xmlns:am3d="http://schemas.microsoft.com/office/drawing/2017/model3d" xmlns:o="urn:schemas-microsoft-com:office:office" xmlns:r="http://schemas.openxmlformats.org/officeDocument/2006/relationships" xmlns:m="http://schemas.openxmlformats.org/officeDocument/2006/math" xmlns:v="urn:schemas-microsoft-com:vml" xmlns:wp14="http://schemas.microsoft.com/office/word/2010/wordprocessingDrawing" xmlns:wp="http://schemas.openxmlformats.org/drawingml/2006/wordprocessingDrawing" xmlns:w10="urn:schemas-microsoft-com:office:word" xmlns:w="http://schemas.openxmlformats.org/wordprocessingml/2006/main" xmlns:w14="http://schemas.microsoft.com/office/word/2010/wordml" xmlns:w15="http://schemas.microsoft.com/office/word/2012/wordml" xmlns:w16cex="http://schemas.microsoft.com/office/word/2018/wordml/cex" xmlns:w16cid="http://schemas.microsoft.com/office/word/2016/wordml/cid" xmlns:w16="http://schemas.microsoft.com/office/word/2018/wordml" xmlns:w16se="http://schemas.microsoft.com/office/word/2015/wordml/symex" xmlns:wpg="http://schemas.microsoft.com/office/word/2010/wordprocessingGroup" xmlns:wpi="http://schemas.microsoft.com/office/word/2010/wordprocessingInk" xmlns:wne="http://schemas.microsoft.com/office/word/2006/wordml" xmlns:wps="http://schemas.microsoft.com/office/word/2010/wordprocessingShape" mc:Ignorable="w14 w15 w16se w16cid w16 w16cex wp14">
+<w:document xmlns:wpc="http://schemas.microsoft.com/office/word/2010/wordprocessingCanvas" xmlns:cx="http://schemas.microsoft.com/office/drawing/2014/chartex" xmlns:cx1="http://schemas.microsoft.com/office/drawing/2015/9/8/chartex" xmlns:cx2="http://schemas.microsoft.com/office/drawing/2015/10/21/chartex" xmlns:cx3="http://schemas.microsoft.com/office/drawing/2016/5/9/chartex" xmlns:cx4="http://schemas.microsoft.com/office/drawing/2016/5/10/chartex" xmlns:cx5="http://schemas.microsoft.com/office/drawing/2016/5/11/chartex" xmlns:cx6="http://schemas.microsoft.com/office/drawing/2016/5/12/chartex" xmlns:cx7="http://schemas.microsoft.com/office/drawing/2016/5/13/chartex" xmlns:cx8="http://schemas.microsoft.com/office/drawing/2016/5/14/chartex" xmlns:mc="http://schemas.openxmlformats.org/markup-compatibility/2006" xmlns:aink="http://schemas.microsoft.com/office/drawing/2016/ink" xmlns:am3d="http://schemas.microsoft.com/office/drawing/2017/model3d" xmlns:o="urn:schemas-microsoft-com:office:office" xmlns:r="http://schemas.openxmlformats.org/officeDocument/2006/relationships" xmlns:m="http://schemas.openxmlformats.org/officeDocument/2006/math" xmlns:v="urn:schemas-microsoft-com:vml" xmlns:wp14="http://schemas.microsoft.com/office/word/2010/wordprocessingDrawing" xmlns:wp="http://schemas.openxmlformats.org/drawingml/2006/wordprocessingDrawing" xmlns:w10="urn:schemas-microsoft-com:office:word" xmlns:w="http://schemas.openxmlformats.org/wordprocessingml/2006/main" xmlns:w14="http://schemas.microsoft.com/office/word/2010/wordml" xmlns:w15="http://schemas.microsoft.com/office/word/2012/wordml" xmlns:w16cex="http://schemas.microsoft.com/office/word/2018/wordml/cex" xmlns:w16cid="http://schemas.microsoft.com/office/word/2016/wordml/cid" xmlns:w16="http://schemas.microsoft.com/office/word/2018/wordml" xmlns:w16sdtdh="http://schemas.microsoft.com/office/word/2020/wordml/sdtdatahash" xmlns:w16se="http://schemas.microsoft.com/office/word/2015/wordml/symex" xmlns:wpg="http://schemas.microsoft.com/office/word/2010/wordprocessingGroup" xmlns:wpi="http://schemas.microsoft.com/office/word/2010/wordprocessingInk" xmlns:wne="http://schemas.microsoft.com/office/word/2006/wordml" xmlns:wps="http://schemas.microsoft.com/office/word/2010/wordprocessingShape" mc:Ignorable="w14 w15 w16se w16cid w16 w16cex w16sdtdh wp14">
   <w:body>
     <w:p>
       <w:pPr>
@@ -22,7 +22,23 @@
           <w:sz w:val="52"/>
           <w:szCs w:val="52"/>
         </w:rPr>
-        <w:t xml:space="preserve"> ( 23/05/2020)</w:t>
+        <w:t xml:space="preserve"> </w:t>
+      </w:r>
+      <w:proofErr w:type="gramStart"/>
+      <w:r>
+        <w:rPr>
+          <w:sz w:val="52"/>
+          <w:szCs w:val="52"/>
+        </w:rPr>
+        <w:t>( 23</w:t>
+      </w:r>
+      <w:proofErr w:type="gramEnd"/>
+      <w:r>
+        <w:rPr>
+          <w:sz w:val="52"/>
+          <w:szCs w:val="52"/>
+        </w:rPr>
+        <w:t>/05/2020)</w:t>
       </w:r>
     </w:p>
     <w:p/>
@@ -55,8 +71,13 @@
         <w:t>-Ténèbres :</w:t>
       </w:r>
       <w:r>
-        <w:t xml:space="preserve"> Damso</w:t>
-      </w:r>
+        <w:t xml:space="preserve"> </w:t>
+      </w:r>
+      <w:proofErr w:type="spellStart"/>
+      <w:r>
+        <w:t>Damso</w:t>
+      </w:r>
+      <w:proofErr w:type="spellEnd"/>
     </w:p>
     <w:p>
       <w:r>
@@ -69,16 +90,26 @@
         <w:t> :</w:t>
       </w:r>
       <w:r>
-        <w:t xml:space="preserve"> Lomepal</w:t>
-      </w:r>
+        <w:t xml:space="preserve"> </w:t>
+      </w:r>
+      <w:proofErr w:type="spellStart"/>
+      <w:r>
+        <w:t>Lomepal</w:t>
+      </w:r>
+      <w:proofErr w:type="spellEnd"/>
     </w:p>
     <w:p>
       <w:r>
         <w:t>-Electrique :</w:t>
       </w:r>
       <w:r>
-        <w:t xml:space="preserve"> Vald</w:t>
-      </w:r>
+        <w:t xml:space="preserve"> </w:t>
+      </w:r>
+      <w:proofErr w:type="spellStart"/>
+      <w:r>
+        <w:t>Vald</w:t>
+      </w:r>
+      <w:proofErr w:type="spellEnd"/>
     </w:p>
     <w:p>
       <w:r>
@@ -92,9 +123,11 @@
       <w:r>
         <w:t xml:space="preserve">-Eau : </w:t>
       </w:r>
+      <w:proofErr w:type="spellStart"/>
       <w:r>
         <w:t>Orelsan</w:t>
       </w:r>
+      <w:proofErr w:type="spellEnd"/>
     </w:p>
     <w:p/>
     <w:p>
@@ -104,13 +137,26 @@
     </w:p>
     <w:p>
       <w:r>
-        <w:t xml:space="preserve">- Jul </w:t>
-      </w:r>
-    </w:p>
-    <w:p>
-      <w:r>
-        <w:t>- Ninho</w:t>
-      </w:r>
+        <w:t xml:space="preserve">- </w:t>
+      </w:r>
+      <w:proofErr w:type="spellStart"/>
+      <w:r>
+        <w:t>Jul</w:t>
+      </w:r>
+      <w:proofErr w:type="spellEnd"/>
+      <w:r>
+        <w:t xml:space="preserve"> </w:t>
+      </w:r>
+    </w:p>
+    <w:p>
+      <w:r>
+        <w:t xml:space="preserve">- </w:t>
+      </w:r>
+      <w:proofErr w:type="spellStart"/>
+      <w:r>
+        <w:t>Ninho</w:t>
+      </w:r>
+      <w:proofErr w:type="spellEnd"/>
     </w:p>
     <w:p>
       <w:r>
@@ -171,617 +217,1697 @@
     <w:p>
       <w:pPr>
         <w:rPr>
-          <w:rFonts w:ascii="nunito_sansregular" w:hAnsi="nunito_sansregular"/>
-          <w:color w:val="333333"/>
-          <w:spacing w:val="5"/>
-          <w:sz w:val="21"/>
-          <w:szCs w:val="21"/>
-          <w:shd w:val="clear" w:color="auto" w:fill="FFFFFF"/>
-        </w:rPr>
-      </w:pPr>
-      <w:r>
-        <w:rPr>
-          <w:rFonts w:ascii="nunito_sansregular" w:hAnsi="nunito_sansregular"/>
-          <w:color w:val="333333"/>
-          <w:spacing w:val="5"/>
-          <w:sz w:val="20"/>
-          <w:szCs w:val="20"/>
-          <w:shd w:val="clear" w:color="auto" w:fill="FFFFFF"/>
-        </w:rPr>
-        <w:t xml:space="preserve">Le héros sort et va parler son </w:t>
-      </w:r>
-      <w:hyperlink w:anchor="Rival" w:history="1">
-        <w:r>
-          <w:rPr>
-            <w:rStyle w:val="Lienhypertexte"/>
-            <w:rFonts w:ascii="nunito_sansregular" w:hAnsi="nunito_sansregular"/>
-            <w:spacing w:val="5"/>
-            <w:sz w:val="20"/>
-            <w:szCs w:val="20"/>
-            <w:shd w:val="clear" w:color="auto" w:fill="FFFFFF"/>
-          </w:rPr>
-          <w:t>ami (rival)</w:t>
-        </w:r>
-      </w:hyperlink>
-      <w:r>
-        <w:rPr>
-          <w:rFonts w:ascii="nunito_sansregular" w:hAnsi="nunito_sansregular"/>
-          <w:color w:val="333333"/>
-          <w:spacing w:val="5"/>
-          <w:sz w:val="20"/>
-          <w:szCs w:val="20"/>
-          <w:shd w:val="clear" w:color="auto" w:fill="FFFFFF"/>
-        </w:rPr>
-        <w:t xml:space="preserve"> qui lui explique qu’un certain professeur donnerais du matériel pour attraper des Pokémons et faire du son. Ils se rendent son laboratoire mais il Vient d’être pillé par le label diamond records, et ils n'ont plus aucun matériel musical. Le professeur décide quand même de confier au héros et son ami </w:t>
-      </w:r>
-      <w:r>
-        <w:rPr>
-          <w:rFonts w:ascii="nunito_sansregular" w:hAnsi="nunito_sansregular"/>
-          <w:color w:val="333333"/>
-          <w:spacing w:val="5"/>
-          <w:sz w:val="21"/>
-          <w:szCs w:val="21"/>
-          <w:shd w:val="clear" w:color="auto" w:fill="FFFFFF"/>
-        </w:rPr>
-        <w:t xml:space="preserve">des Pokémons qui ont été épargné par le vol. Le héros se rend alors la première arène en traversant une forêt. II arrive dans une première ville mais le champion d’arène </w:t>
-      </w:r>
-      <w:r>
-        <w:rPr>
-          <w:rFonts w:ascii="nunito_sansregular" w:hAnsi="nunito_sansregular"/>
-          <w:color w:val="333333"/>
-          <w:spacing w:val="5"/>
-          <w:sz w:val="21"/>
-          <w:szCs w:val="21"/>
-          <w:shd w:val="clear" w:color="auto" w:fill="FFFFFF"/>
-        </w:rPr>
-        <w:t>n’</w:t>
-      </w:r>
-      <w:r>
-        <w:rPr>
-          <w:rFonts w:ascii="nunito_sansregular" w:hAnsi="nunito_sansregular"/>
-          <w:color w:val="333333"/>
-          <w:spacing w:val="5"/>
-          <w:sz w:val="21"/>
-          <w:szCs w:val="21"/>
-          <w:shd w:val="clear" w:color="auto" w:fill="FFFFFF"/>
-        </w:rPr>
-        <w:t xml:space="preserve">est pas là. </w:t>
-      </w:r>
-      <w:r>
-        <w:rPr>
-          <w:rFonts w:ascii="nunito_sansregular" w:hAnsi="nunito_sansregular"/>
-          <w:color w:val="333333"/>
-          <w:spacing w:val="5"/>
-          <w:sz w:val="21"/>
-          <w:szCs w:val="21"/>
-          <w:shd w:val="clear" w:color="auto" w:fill="FFFFFF"/>
-        </w:rPr>
-        <w:t xml:space="preserve">Le champion </w:t>
-      </w:r>
-      <w:hyperlink w:anchor="Lorenzo" w:tgtFrame="_self" w:history="1">
-        <w:r>
-          <w:rPr>
-            <w:rStyle w:val="Lienhypertexte"/>
-            <w:rFonts w:ascii="nunito_sansregular" w:hAnsi="nunito_sansregular"/>
-            <w:spacing w:val="5"/>
-            <w:sz w:val="21"/>
-            <w:szCs w:val="21"/>
-            <w:shd w:val="clear" w:color="auto" w:fill="FFFFFF"/>
-          </w:rPr>
-          <w:t>Lorenzo</w:t>
-        </w:r>
-      </w:hyperlink>
-      <w:r>
-        <w:rPr>
-          <w:rFonts w:ascii="nunito_sansregular" w:hAnsi="nunito_sansregular"/>
-          <w:color w:val="333333"/>
-          <w:spacing w:val="5"/>
-          <w:sz w:val="21"/>
-          <w:szCs w:val="21"/>
-          <w:shd w:val="clear" w:color="auto" w:fill="FFFFFF"/>
-        </w:rPr>
-        <w:t xml:space="preserve"> n’est pas dans l’arène mais chez lui dans la forêt (on va trouver un mot disant qu’il a la flemme de venir et qu’il faut aller chez lui) on trouve un téléporteur dans l’arène qui nous mènera dans une zone secrète de la forêt où se trouve Lorenzo. Nous devrons alors battre </w:t>
-      </w:r>
-      <w:hyperlink w:anchor="Rico" w:history="1">
-        <w:r>
-          <w:rPr>
-            <w:rStyle w:val="Lienhypertexte"/>
-            <w:rFonts w:ascii="nunito_sansregular" w:hAnsi="nunito_sansregular"/>
-            <w:spacing w:val="5"/>
-            <w:sz w:val="21"/>
-            <w:szCs w:val="21"/>
-            <w:shd w:val="clear" w:color="auto" w:fill="FFFFFF"/>
-          </w:rPr>
-          <w:t>Rico</w:t>
-        </w:r>
-      </w:hyperlink>
-      <w:r>
-        <w:rPr>
-          <w:rFonts w:ascii="nunito_sansregular" w:hAnsi="nunito_sansregular"/>
-          <w:color w:val="333333"/>
-          <w:spacing w:val="5"/>
-          <w:sz w:val="21"/>
-          <w:szCs w:val="21"/>
-          <w:shd w:val="clear" w:color="auto" w:fill="FFFFFF"/>
-        </w:rPr>
-        <w:t xml:space="preserve"> et Zarma</w:t>
-      </w:r>
-      <w:r>
-        <w:rPr>
-          <w:rFonts w:ascii="nunito_sansregular" w:hAnsi="nunito_sansregular"/>
-          <w:color w:val="333333"/>
-          <w:spacing w:val="5"/>
-          <w:sz w:val="21"/>
-          <w:szCs w:val="21"/>
-          <w:shd w:val="clear" w:color="auto" w:fill="FFFFFF"/>
-        </w:rPr>
-        <w:t xml:space="preserve"> puis Lorenzo qui nous remettra un badge a la fin du combat</w:t>
-      </w:r>
-      <w:r>
-        <w:rPr>
-          <w:rFonts w:ascii="nunito_sansregular" w:hAnsi="nunito_sansregular"/>
-          <w:color w:val="333333"/>
-          <w:spacing w:val="5"/>
-          <w:sz w:val="21"/>
-          <w:szCs w:val="21"/>
-          <w:shd w:val="clear" w:color="auto" w:fill="FFFFFF"/>
-        </w:rPr>
-        <w:t>.</w:t>
-      </w:r>
-    </w:p>
-    <w:p>
-      <w:pPr>
-        <w:rPr>
-          <w:rFonts w:ascii="nunito_sansregular" w:hAnsi="nunito_sansregular"/>
-          <w:color w:val="333333"/>
-          <w:spacing w:val="5"/>
-          <w:sz w:val="21"/>
-          <w:szCs w:val="21"/>
-          <w:shd w:val="clear" w:color="auto" w:fill="FFFFFF"/>
-        </w:rPr>
-      </w:pPr>
-    </w:p>
-    <w:p>
-      <w:pPr>
-        <w:rPr>
-          <w:rFonts w:ascii="nunito_sansregular" w:hAnsi="nunito_sansregular"/>
-          <w:color w:val="333333"/>
-          <w:spacing w:val="5"/>
-          <w:sz w:val="21"/>
-          <w:szCs w:val="21"/>
-          <w:shd w:val="clear" w:color="auto" w:fill="FFFFFF"/>
-        </w:rPr>
-      </w:pPr>
-    </w:p>
-    <w:p>
-      <w:pPr>
-        <w:rPr>
-          <w:rFonts w:ascii="nunito_sansregular" w:hAnsi="nunito_sansregular"/>
-          <w:color w:val="333333"/>
-          <w:spacing w:val="5"/>
-          <w:sz w:val="21"/>
-          <w:szCs w:val="21"/>
-          <w:shd w:val="clear" w:color="auto" w:fill="FFFFFF"/>
-        </w:rPr>
-      </w:pPr>
-    </w:p>
-    <w:p>
-      <w:pPr>
-        <w:rPr>
-          <w:rFonts w:ascii="nunito_sansregular" w:hAnsi="nunito_sansregular"/>
-          <w:color w:val="333333"/>
-          <w:spacing w:val="5"/>
-          <w:sz w:val="21"/>
-          <w:szCs w:val="21"/>
-          <w:shd w:val="clear" w:color="auto" w:fill="FFFFFF"/>
-        </w:rPr>
-      </w:pPr>
-    </w:p>
-    <w:p>
-      <w:pPr>
-        <w:rPr>
-          <w:rFonts w:ascii="nunito_sansregular" w:hAnsi="nunito_sansregular"/>
-          <w:color w:val="333333"/>
-          <w:spacing w:val="5"/>
-          <w:sz w:val="21"/>
-          <w:szCs w:val="21"/>
-          <w:shd w:val="clear" w:color="auto" w:fill="FFFFFF"/>
-        </w:rPr>
-      </w:pPr>
-    </w:p>
-    <w:p>
-      <w:pPr>
-        <w:rPr>
-          <w:rFonts w:ascii="nunito_sansregular" w:hAnsi="nunito_sansregular"/>
-          <w:color w:val="333333"/>
-          <w:spacing w:val="5"/>
-          <w:sz w:val="21"/>
-          <w:szCs w:val="21"/>
-          <w:shd w:val="clear" w:color="auto" w:fill="FFFFFF"/>
-        </w:rPr>
-      </w:pPr>
-    </w:p>
-    <w:p>
-      <w:pPr>
-        <w:rPr>
-          <w:rFonts w:ascii="nunito_sansregular" w:hAnsi="nunito_sansregular"/>
-          <w:color w:val="333333"/>
-          <w:spacing w:val="5"/>
-          <w:sz w:val="21"/>
-          <w:szCs w:val="21"/>
-          <w:shd w:val="clear" w:color="auto" w:fill="FFFFFF"/>
-        </w:rPr>
-      </w:pPr>
-    </w:p>
-    <w:p>
-      <w:pPr>
-        <w:rPr>
-          <w:rFonts w:ascii="nunito_sansregular" w:hAnsi="nunito_sansregular"/>
-          <w:color w:val="333333"/>
-          <w:spacing w:val="5"/>
-          <w:sz w:val="21"/>
-          <w:szCs w:val="21"/>
-          <w:shd w:val="clear" w:color="auto" w:fill="FFFFFF"/>
-        </w:rPr>
-      </w:pPr>
-    </w:p>
-    <w:p>
-      <w:pPr>
-        <w:rPr>
-          <w:rFonts w:ascii="nunito_sansregular" w:hAnsi="nunito_sansregular"/>
-          <w:color w:val="333333"/>
-          <w:spacing w:val="5"/>
-          <w:sz w:val="21"/>
-          <w:szCs w:val="21"/>
-          <w:shd w:val="clear" w:color="auto" w:fill="FFFFFF"/>
-        </w:rPr>
-      </w:pPr>
-    </w:p>
-    <w:p>
-      <w:pPr>
-        <w:rPr>
-          <w:rFonts w:ascii="nunito_sansregular" w:hAnsi="nunito_sansregular"/>
-          <w:color w:val="333333"/>
-          <w:spacing w:val="5"/>
-          <w:sz w:val="21"/>
-          <w:szCs w:val="21"/>
-          <w:shd w:val="clear" w:color="auto" w:fill="FFFFFF"/>
-        </w:rPr>
-      </w:pPr>
-    </w:p>
-    <w:p>
-      <w:pPr>
-        <w:rPr>
-          <w:rFonts w:ascii="nunito_sansregular" w:hAnsi="nunito_sansregular"/>
-          <w:color w:val="333333"/>
-          <w:spacing w:val="5"/>
-          <w:sz w:val="21"/>
-          <w:szCs w:val="21"/>
-          <w:shd w:val="clear" w:color="auto" w:fill="FFFFFF"/>
-        </w:rPr>
-      </w:pPr>
-    </w:p>
-    <w:p>
-      <w:pPr>
-        <w:rPr>
-          <w:rFonts w:ascii="nunito_sansregular" w:hAnsi="nunito_sansregular"/>
-          <w:color w:val="333333"/>
-          <w:spacing w:val="5"/>
-          <w:sz w:val="21"/>
-          <w:szCs w:val="21"/>
-          <w:shd w:val="clear" w:color="auto" w:fill="FFFFFF"/>
-        </w:rPr>
-      </w:pPr>
-    </w:p>
-    <w:p>
-      <w:pPr>
-        <w:rPr>
-          <w:rFonts w:ascii="nunito_sansregular" w:hAnsi="nunito_sansregular"/>
-          <w:color w:val="333333"/>
-          <w:spacing w:val="5"/>
-          <w:sz w:val="21"/>
-          <w:szCs w:val="21"/>
-          <w:shd w:val="clear" w:color="auto" w:fill="FFFFFF"/>
-        </w:rPr>
-      </w:pPr>
-    </w:p>
-    <w:p>
-      <w:pPr>
-        <w:rPr>
-          <w:rFonts w:ascii="nunito_sansregular" w:hAnsi="nunito_sansregular"/>
-          <w:color w:val="333333"/>
-          <w:spacing w:val="5"/>
-          <w:sz w:val="21"/>
-          <w:szCs w:val="21"/>
-          <w:shd w:val="clear" w:color="auto" w:fill="FFFFFF"/>
-        </w:rPr>
-      </w:pPr>
-    </w:p>
-    <w:p>
-      <w:pPr>
-        <w:rPr>
-          <w:rFonts w:ascii="nunito_sansregular" w:hAnsi="nunito_sansregular"/>
-          <w:color w:val="333333"/>
-          <w:spacing w:val="5"/>
-          <w:sz w:val="21"/>
-          <w:szCs w:val="21"/>
-          <w:shd w:val="clear" w:color="auto" w:fill="FFFFFF"/>
-        </w:rPr>
-      </w:pPr>
-    </w:p>
-    <w:p>
-      <w:pPr>
-        <w:rPr>
-          <w:rFonts w:ascii="nunito_sansregular" w:hAnsi="nunito_sansregular"/>
-          <w:color w:val="333333"/>
-          <w:spacing w:val="5"/>
-          <w:sz w:val="21"/>
-          <w:szCs w:val="21"/>
-          <w:shd w:val="clear" w:color="auto" w:fill="FFFFFF"/>
-        </w:rPr>
-      </w:pPr>
-    </w:p>
-    <w:p>
-      <w:pPr>
-        <w:rPr>
-          <w:rFonts w:ascii="nunito_sansregular" w:hAnsi="nunito_sansregular"/>
-          <w:color w:val="333333"/>
-          <w:spacing w:val="5"/>
-          <w:sz w:val="21"/>
-          <w:szCs w:val="21"/>
-          <w:shd w:val="clear" w:color="auto" w:fill="FFFFFF"/>
-        </w:rPr>
-      </w:pPr>
-    </w:p>
-    <w:p>
-      <w:pPr>
-        <w:rPr>
-          <w:rFonts w:ascii="nunito_sansregular" w:hAnsi="nunito_sansregular"/>
-          <w:color w:val="333333"/>
-          <w:spacing w:val="5"/>
-          <w:sz w:val="21"/>
-          <w:szCs w:val="21"/>
-          <w:shd w:val="clear" w:color="auto" w:fill="FFFFFF"/>
-        </w:rPr>
-      </w:pPr>
-    </w:p>
-    <w:p>
-      <w:pPr>
-        <w:rPr>
-          <w:rFonts w:ascii="nunito_sansregular" w:hAnsi="nunito_sansregular"/>
-          <w:color w:val="333333"/>
-          <w:spacing w:val="5"/>
-          <w:sz w:val="21"/>
-          <w:szCs w:val="21"/>
-          <w:shd w:val="clear" w:color="auto" w:fill="FFFFFF"/>
-        </w:rPr>
-      </w:pPr>
-    </w:p>
-    <w:p>
-      <w:pPr>
-        <w:rPr>
-          <w:rFonts w:ascii="nunito_sansregular" w:hAnsi="nunito_sansregular"/>
-          <w:color w:val="333333"/>
-          <w:spacing w:val="5"/>
-          <w:sz w:val="21"/>
-          <w:szCs w:val="21"/>
-          <w:shd w:val="clear" w:color="auto" w:fill="FFFFFF"/>
-        </w:rPr>
-      </w:pPr>
-    </w:p>
-    <w:p>
-      <w:pPr>
-        <w:rPr>
-          <w:rFonts w:ascii="nunito_sansregular" w:hAnsi="nunito_sansregular"/>
-          <w:color w:val="333333"/>
-          <w:spacing w:val="5"/>
-          <w:sz w:val="21"/>
-          <w:szCs w:val="21"/>
-          <w:shd w:val="clear" w:color="auto" w:fill="FFFFFF"/>
-        </w:rPr>
-      </w:pPr>
-    </w:p>
-    <w:p>
-      <w:pPr>
-        <w:rPr>
-          <w:rFonts w:ascii="nunito_sansregular" w:hAnsi="nunito_sansregular"/>
-          <w:color w:val="333333"/>
-          <w:spacing w:val="5"/>
-          <w:sz w:val="21"/>
-          <w:szCs w:val="21"/>
-          <w:shd w:val="clear" w:color="auto" w:fill="FFFFFF"/>
-        </w:rPr>
-      </w:pPr>
-    </w:p>
-    <w:p>
-      <w:pPr>
-        <w:rPr>
-          <w:rFonts w:ascii="nunito_sansregular" w:hAnsi="nunito_sansregular"/>
-          <w:color w:val="333333"/>
-          <w:spacing w:val="5"/>
-          <w:sz w:val="21"/>
-          <w:szCs w:val="21"/>
-          <w:shd w:val="clear" w:color="auto" w:fill="FFFFFF"/>
-        </w:rPr>
-      </w:pPr>
-    </w:p>
-    <w:p>
-      <w:pPr>
-        <w:rPr>
-          <w:rFonts w:ascii="nunito_sansregular" w:hAnsi="nunito_sansregular"/>
-          <w:color w:val="333333"/>
-          <w:spacing w:val="5"/>
-          <w:sz w:val="21"/>
-          <w:szCs w:val="21"/>
-          <w:shd w:val="clear" w:color="auto" w:fill="FFFFFF"/>
-        </w:rPr>
-      </w:pPr>
-    </w:p>
-    <w:p>
-      <w:pPr>
-        <w:rPr>
-          <w:rFonts w:ascii="nunito_sansregular" w:hAnsi="nunito_sansregular"/>
-          <w:color w:val="333333"/>
-          <w:spacing w:val="5"/>
-          <w:sz w:val="21"/>
-          <w:szCs w:val="21"/>
-          <w:shd w:val="clear" w:color="auto" w:fill="FFFFFF"/>
-        </w:rPr>
-      </w:pPr>
-    </w:p>
-    <w:p>
-      <w:pPr>
-        <w:rPr>
-          <w:rFonts w:ascii="nunito_sansregular" w:hAnsi="nunito_sansregular"/>
-          <w:color w:val="333333"/>
-          <w:spacing w:val="5"/>
-          <w:sz w:val="21"/>
-          <w:szCs w:val="21"/>
-          <w:shd w:val="clear" w:color="auto" w:fill="FFFFFF"/>
-        </w:rPr>
-      </w:pPr>
-    </w:p>
-    <w:p>
-      <w:pPr>
-        <w:rPr>
-          <w:rFonts w:ascii="nunito_sansregular" w:hAnsi="nunito_sansregular"/>
-          <w:color w:val="333333"/>
-          <w:spacing w:val="5"/>
-          <w:sz w:val="21"/>
-          <w:szCs w:val="21"/>
-          <w:shd w:val="clear" w:color="auto" w:fill="FFFFFF"/>
-        </w:rPr>
-      </w:pPr>
-    </w:p>
-    <w:p>
-      <w:pPr>
-        <w:rPr>
-          <w:rFonts w:ascii="nunito_sansregular" w:hAnsi="nunito_sansregular"/>
-          <w:color w:val="333333"/>
-          <w:spacing w:val="5"/>
-          <w:sz w:val="21"/>
-          <w:szCs w:val="21"/>
-          <w:shd w:val="clear" w:color="auto" w:fill="FFFFFF"/>
-        </w:rPr>
-      </w:pPr>
-    </w:p>
-    <w:p>
-      <w:pPr>
-        <w:rPr>
-          <w:rFonts w:ascii="nunito_sansregular" w:hAnsi="nunito_sansregular"/>
-          <w:color w:val="333333"/>
-          <w:spacing w:val="5"/>
-          <w:sz w:val="21"/>
-          <w:szCs w:val="21"/>
-          <w:shd w:val="clear" w:color="auto" w:fill="FFFFFF"/>
-        </w:rPr>
-      </w:pPr>
-    </w:p>
-    <w:p>
-      <w:pPr>
-        <w:rPr>
-          <w:rFonts w:ascii="nunito_sansregular" w:hAnsi="nunito_sansregular"/>
-          <w:color w:val="333333"/>
-          <w:spacing w:val="5"/>
-          <w:sz w:val="21"/>
-          <w:szCs w:val="21"/>
-          <w:shd w:val="clear" w:color="auto" w:fill="FFFFFF"/>
-        </w:rPr>
-      </w:pPr>
-    </w:p>
-    <w:p>
-      <w:pPr>
-        <w:rPr>
-          <w:rFonts w:ascii="nunito_sansregular" w:hAnsi="nunito_sansregular"/>
-          <w:color w:val="333333"/>
-          <w:spacing w:val="5"/>
-          <w:sz w:val="21"/>
-          <w:szCs w:val="21"/>
-          <w:shd w:val="clear" w:color="auto" w:fill="FFFFFF"/>
-        </w:rPr>
-      </w:pPr>
-    </w:p>
-    <w:p>
-      <w:pPr>
-        <w:rPr>
-          <w:rFonts w:ascii="nunito_sansregular" w:hAnsi="nunito_sansregular"/>
-          <w:color w:val="333333"/>
-          <w:spacing w:val="5"/>
-          <w:sz w:val="21"/>
-          <w:szCs w:val="21"/>
-          <w:shd w:val="clear" w:color="auto" w:fill="FFFFFF"/>
-        </w:rPr>
-      </w:pPr>
-    </w:p>
-    <w:p>
-      <w:pPr>
-        <w:rPr>
-          <w:rFonts w:ascii="nunito_sansregular" w:hAnsi="nunito_sansregular"/>
-          <w:color w:val="333333"/>
-          <w:spacing w:val="5"/>
-          <w:sz w:val="21"/>
-          <w:szCs w:val="21"/>
-          <w:shd w:val="clear" w:color="auto" w:fill="FFFFFF"/>
-        </w:rPr>
-      </w:pPr>
-    </w:p>
-    <w:p>
-      <w:pPr>
-        <w:rPr>
-          <w:rFonts w:ascii="nunito_sansregular" w:hAnsi="nunito_sansregular"/>
-          <w:color w:val="333333"/>
-          <w:spacing w:val="5"/>
-          <w:sz w:val="21"/>
-          <w:szCs w:val="21"/>
-          <w:shd w:val="clear" w:color="auto" w:fill="FFFFFF"/>
-        </w:rPr>
-      </w:pPr>
-    </w:p>
-    <w:p>
-      <w:pPr>
-        <w:rPr>
-          <w:rFonts w:ascii="nunito_sansregular" w:hAnsi="nunito_sansregular"/>
-          <w:color w:val="333333"/>
-          <w:spacing w:val="5"/>
-          <w:sz w:val="21"/>
-          <w:szCs w:val="21"/>
-          <w:shd w:val="clear" w:color="auto" w:fill="FFFFFF"/>
-        </w:rPr>
-      </w:pPr>
-    </w:p>
-    <w:p>
-      <w:pPr>
-        <w:rPr>
-          <w:rFonts w:ascii="nunito_sansregular" w:hAnsi="nunito_sansregular"/>
-          <w:color w:val="333333"/>
-          <w:spacing w:val="5"/>
-          <w:sz w:val="21"/>
-          <w:szCs w:val="21"/>
-          <w:shd w:val="clear" w:color="auto" w:fill="FFFFFF"/>
-        </w:rPr>
-      </w:pPr>
-    </w:p>
-    <w:p>
-      <w:pPr>
-        <w:rPr>
-          <w:rFonts w:ascii="nunito_sansregular" w:hAnsi="nunito_sansregular"/>
-          <w:color w:val="333333"/>
-          <w:spacing w:val="5"/>
-          <w:sz w:val="21"/>
-          <w:szCs w:val="21"/>
-          <w:shd w:val="clear" w:color="auto" w:fill="FFFFFF"/>
-        </w:rPr>
-      </w:pPr>
-      <w:r>
-        <w:rPr>
-          <w:rFonts w:ascii="nunito_sansregular" w:hAnsi="nunito_sansregular"/>
-          <w:color w:val="333333"/>
-          <w:spacing w:val="5"/>
-          <w:sz w:val="21"/>
-          <w:szCs w:val="21"/>
-          <w:shd w:val="clear" w:color="auto" w:fill="FFFFFF"/>
-        </w:rPr>
-        <w:t>Sprites des dresseurs :</w:t>
+          <w:rFonts w:ascii="Comic Sans MS" w:hAnsi="Comic Sans MS"/>
+          <w:color w:val="000000" w:themeColor="text1"/>
+        </w:rPr>
+      </w:pPr>
+      <w:r>
+        <w:rPr>
+          <w:rFonts w:ascii="Comic Sans MS" w:hAnsi="Comic Sans MS"/>
+          <w:color w:val="000000" w:themeColor="text1"/>
+        </w:rPr>
+        <w:t xml:space="preserve">Après une "intro" du professeur </w:t>
+      </w:r>
+      <w:proofErr w:type="spellStart"/>
+      <w:r>
+        <w:rPr>
+          <w:rFonts w:ascii="Comic Sans MS" w:hAnsi="Comic Sans MS"/>
+          <w:color w:val="000000" w:themeColor="text1"/>
+        </w:rPr>
+        <w:t>chen</w:t>
+      </w:r>
+      <w:proofErr w:type="spellEnd"/>
+      <w:r>
+        <w:rPr>
+          <w:rFonts w:ascii="Comic Sans MS" w:hAnsi="Comic Sans MS"/>
+          <w:color w:val="000000" w:themeColor="text1"/>
+        </w:rPr>
+        <w:t xml:space="preserve"> sur </w:t>
+      </w:r>
+      <w:proofErr w:type="spellStart"/>
+      <w:r>
+        <w:rPr>
+          <w:rFonts w:ascii="Comic Sans MS" w:hAnsi="Comic Sans MS"/>
+          <w:color w:val="000000" w:themeColor="text1"/>
+        </w:rPr>
+        <w:t>youtube</w:t>
+      </w:r>
+      <w:proofErr w:type="spellEnd"/>
+      <w:r>
+        <w:rPr>
+          <w:rFonts w:ascii="Comic Sans MS" w:hAnsi="Comic Sans MS"/>
+          <w:color w:val="000000" w:themeColor="text1"/>
+        </w:rPr>
+        <w:t xml:space="preserve">, le héros se retrouve chez lui. Dès qu'il sort de chez lui, le professeur l'interpelle : Le labo a été attaqué (par le label mais on ne le sait pas encore) et tous les </w:t>
+      </w:r>
+      <w:proofErr w:type="spellStart"/>
+      <w:r>
+        <w:rPr>
+          <w:rFonts w:ascii="Comic Sans MS" w:hAnsi="Comic Sans MS"/>
+          <w:color w:val="000000" w:themeColor="text1"/>
+        </w:rPr>
+        <w:t>pokémons</w:t>
+      </w:r>
+      <w:proofErr w:type="spellEnd"/>
+      <w:r>
+        <w:rPr>
+          <w:rFonts w:ascii="Comic Sans MS" w:hAnsi="Comic Sans MS"/>
+          <w:color w:val="000000" w:themeColor="text1"/>
+        </w:rPr>
+        <w:t xml:space="preserve"> ont été volés, à l'exception de deux </w:t>
+      </w:r>
+      <w:proofErr w:type="spellStart"/>
+      <w:r>
+        <w:rPr>
+          <w:rFonts w:ascii="Comic Sans MS" w:hAnsi="Comic Sans MS"/>
+          <w:color w:val="000000" w:themeColor="text1"/>
+        </w:rPr>
+        <w:t>oeufs</w:t>
+      </w:r>
+      <w:proofErr w:type="spellEnd"/>
+      <w:r>
+        <w:rPr>
+          <w:rFonts w:ascii="Comic Sans MS" w:hAnsi="Comic Sans MS"/>
+          <w:color w:val="000000" w:themeColor="text1"/>
+        </w:rPr>
+        <w:t xml:space="preserve"> de </w:t>
+      </w:r>
+      <w:proofErr w:type="spellStart"/>
+      <w:r>
+        <w:rPr>
+          <w:rFonts w:ascii="Comic Sans MS" w:hAnsi="Comic Sans MS"/>
+          <w:color w:val="000000" w:themeColor="text1"/>
+        </w:rPr>
+        <w:t>pokemon</w:t>
+      </w:r>
+      <w:proofErr w:type="spellEnd"/>
+      <w:r>
+        <w:rPr>
+          <w:rFonts w:ascii="Comic Sans MS" w:hAnsi="Comic Sans MS"/>
+          <w:color w:val="000000" w:themeColor="text1"/>
+        </w:rPr>
+        <w:t xml:space="preserve"> inconnu. Un des </w:t>
+      </w:r>
+      <w:proofErr w:type="spellStart"/>
+      <w:r>
+        <w:rPr>
+          <w:rFonts w:ascii="Comic Sans MS" w:hAnsi="Comic Sans MS"/>
+          <w:color w:val="000000" w:themeColor="text1"/>
+        </w:rPr>
+        <w:t>oeufs</w:t>
+      </w:r>
+      <w:proofErr w:type="spellEnd"/>
+      <w:r>
+        <w:rPr>
+          <w:rFonts w:ascii="Comic Sans MS" w:hAnsi="Comic Sans MS"/>
+          <w:color w:val="000000" w:themeColor="text1"/>
+        </w:rPr>
+        <w:t xml:space="preserve"> éclot et le </w:t>
+      </w:r>
+      <w:proofErr w:type="spellStart"/>
+      <w:r>
+        <w:rPr>
+          <w:rFonts w:ascii="Comic Sans MS" w:hAnsi="Comic Sans MS"/>
+          <w:color w:val="000000" w:themeColor="text1"/>
+        </w:rPr>
+        <w:t>pokemon</w:t>
+      </w:r>
+      <w:proofErr w:type="spellEnd"/>
+      <w:r>
+        <w:rPr>
+          <w:rFonts w:ascii="Comic Sans MS" w:hAnsi="Comic Sans MS"/>
+          <w:color w:val="000000" w:themeColor="text1"/>
+        </w:rPr>
+        <w:t xml:space="preserve"> s'enfuit. Le professeur et le héros courent à sa poursuite, s'ensuit un tutoriel sur la capture des </w:t>
+      </w:r>
+      <w:proofErr w:type="spellStart"/>
+      <w:r>
+        <w:rPr>
+          <w:rFonts w:ascii="Comic Sans MS" w:hAnsi="Comic Sans MS"/>
+          <w:color w:val="000000" w:themeColor="text1"/>
+        </w:rPr>
+        <w:t>pokemons</w:t>
+      </w:r>
+      <w:proofErr w:type="spellEnd"/>
+      <w:r>
+        <w:rPr>
+          <w:rFonts w:ascii="Comic Sans MS" w:hAnsi="Comic Sans MS"/>
+          <w:color w:val="000000" w:themeColor="text1"/>
+        </w:rPr>
+        <w:t xml:space="preserve">, ainsi qu'un speech du professeur sur le </w:t>
+      </w:r>
+      <w:proofErr w:type="spellStart"/>
+      <w:r>
+        <w:rPr>
+          <w:rFonts w:ascii="Comic Sans MS" w:hAnsi="Comic Sans MS"/>
+          <w:color w:val="000000" w:themeColor="text1"/>
+        </w:rPr>
+        <w:t>pokedex</w:t>
+      </w:r>
+      <w:proofErr w:type="spellEnd"/>
+      <w:r>
+        <w:rPr>
+          <w:rFonts w:ascii="Comic Sans MS" w:hAnsi="Comic Sans MS"/>
+          <w:color w:val="000000" w:themeColor="text1"/>
+        </w:rPr>
+        <w:t xml:space="preserve"> </w:t>
+      </w:r>
+      <w:proofErr w:type="spellStart"/>
+      <w:r>
+        <w:rPr>
+          <w:rFonts w:ascii="Comic Sans MS" w:hAnsi="Comic Sans MS"/>
+          <w:color w:val="000000" w:themeColor="text1"/>
+        </w:rPr>
+        <w:t>etc</w:t>
+      </w:r>
+      <w:proofErr w:type="spellEnd"/>
+      <w:r>
+        <w:rPr>
+          <w:rFonts w:ascii="Comic Sans MS" w:hAnsi="Comic Sans MS"/>
+          <w:color w:val="000000" w:themeColor="text1"/>
+        </w:rPr>
+        <w:t xml:space="preserve"> </w:t>
+      </w:r>
+      <w:proofErr w:type="gramStart"/>
+      <w:r>
+        <w:rPr>
+          <w:rFonts w:ascii="Comic Sans MS" w:hAnsi="Comic Sans MS"/>
+          <w:color w:val="000000" w:themeColor="text1"/>
+        </w:rPr>
+        <w:t>etc...</w:t>
+      </w:r>
+      <w:proofErr w:type="gramEnd"/>
+      <w:r>
+        <w:rPr>
+          <w:rFonts w:ascii="Comic Sans MS" w:hAnsi="Comic Sans MS"/>
+          <w:color w:val="000000" w:themeColor="text1"/>
+        </w:rPr>
+        <w:t xml:space="preserve">) Le professeur demande au héros d'aller chercher le rival, mais une fois arrivé chez lui sa mère explique qu'il est </w:t>
+      </w:r>
+      <w:proofErr w:type="spellStart"/>
+      <w:r>
+        <w:rPr>
+          <w:rFonts w:ascii="Comic Sans MS" w:hAnsi="Comic Sans MS"/>
+          <w:color w:val="000000" w:themeColor="text1"/>
+        </w:rPr>
+        <w:t>déja</w:t>
+      </w:r>
+      <w:proofErr w:type="spellEnd"/>
+      <w:r>
+        <w:rPr>
+          <w:rFonts w:ascii="Comic Sans MS" w:hAnsi="Comic Sans MS"/>
+          <w:color w:val="000000" w:themeColor="text1"/>
+        </w:rPr>
+        <w:t xml:space="preserve"> parti en courant (en entendant le bruit de l'attaque). Elle lui donne un colis à lui confier (la carte). Le héros retrouve le rival, le raccompagne au labo, et il récupère son </w:t>
+      </w:r>
+      <w:proofErr w:type="spellStart"/>
+      <w:r>
+        <w:rPr>
+          <w:rFonts w:ascii="Comic Sans MS" w:hAnsi="Comic Sans MS"/>
+          <w:color w:val="000000" w:themeColor="text1"/>
+        </w:rPr>
+        <w:t>pokémon</w:t>
+      </w:r>
+      <w:proofErr w:type="spellEnd"/>
+      <w:r>
+        <w:rPr>
+          <w:rFonts w:ascii="Comic Sans MS" w:hAnsi="Comic Sans MS"/>
+          <w:color w:val="000000" w:themeColor="text1"/>
+        </w:rPr>
+        <w:t xml:space="preserve"> (</w:t>
+      </w:r>
+      <w:proofErr w:type="spellStart"/>
+      <w:r>
+        <w:rPr>
+          <w:rFonts w:ascii="Comic Sans MS" w:hAnsi="Comic Sans MS"/>
+          <w:color w:val="000000" w:themeColor="text1"/>
+        </w:rPr>
+        <w:t>kaskodio</w:t>
+      </w:r>
+      <w:proofErr w:type="spellEnd"/>
+      <w:r>
+        <w:rPr>
+          <w:rFonts w:ascii="Comic Sans MS" w:hAnsi="Comic Sans MS"/>
+          <w:color w:val="000000" w:themeColor="text1"/>
+        </w:rPr>
+        <w:t xml:space="preserve">). Dès qu'ils sortent, le rival provoque le héros en duel. Une fois le duel fini le héros se </w:t>
+      </w:r>
+      <w:proofErr w:type="spellStart"/>
+      <w:r>
+        <w:rPr>
+          <w:rFonts w:ascii="Comic Sans MS" w:hAnsi="Comic Sans MS"/>
+          <w:color w:val="000000" w:themeColor="text1"/>
+        </w:rPr>
+        <w:t>rapelle</w:t>
+      </w:r>
+      <w:proofErr w:type="spellEnd"/>
+      <w:r>
+        <w:rPr>
+          <w:rFonts w:ascii="Comic Sans MS" w:hAnsi="Comic Sans MS"/>
+          <w:color w:val="000000" w:themeColor="text1"/>
+        </w:rPr>
+        <w:t xml:space="preserve"> de lui donner la carte et comme elle est en double le héros nous en </w:t>
+      </w:r>
+      <w:r>
+        <w:rPr>
+          <w:rFonts w:ascii="Comic Sans MS" w:hAnsi="Comic Sans MS"/>
+          <w:color w:val="000000" w:themeColor="text1"/>
+        </w:rPr>
+        <w:lastRenderedPageBreak/>
+        <w:t xml:space="preserve">donne une. Le héros se met en route vers la forêt. Une fois dans la </w:t>
+      </w:r>
+      <w:proofErr w:type="spellStart"/>
+      <w:r>
+        <w:rPr>
+          <w:rFonts w:ascii="Comic Sans MS" w:hAnsi="Comic Sans MS"/>
+          <w:color w:val="000000" w:themeColor="text1"/>
+        </w:rPr>
+        <w:t>fôret</w:t>
+      </w:r>
+      <w:proofErr w:type="spellEnd"/>
+      <w:r>
+        <w:rPr>
+          <w:rFonts w:ascii="Comic Sans MS" w:hAnsi="Comic Sans MS"/>
+          <w:color w:val="000000" w:themeColor="text1"/>
+        </w:rPr>
+        <w:t xml:space="preserve"> on passe devant la cabane de </w:t>
+      </w:r>
+      <w:proofErr w:type="spellStart"/>
+      <w:r>
+        <w:rPr>
+          <w:rFonts w:ascii="Comic Sans MS" w:hAnsi="Comic Sans MS"/>
+          <w:color w:val="000000" w:themeColor="text1"/>
+        </w:rPr>
+        <w:t>lorenzo</w:t>
+      </w:r>
+      <w:proofErr w:type="spellEnd"/>
+      <w:r>
+        <w:rPr>
+          <w:rFonts w:ascii="Comic Sans MS" w:hAnsi="Comic Sans MS"/>
+          <w:color w:val="000000" w:themeColor="text1"/>
+        </w:rPr>
+        <w:t xml:space="preserve"> et </w:t>
+      </w:r>
+      <w:proofErr w:type="spellStart"/>
+      <w:r>
+        <w:rPr>
+          <w:rFonts w:ascii="Comic Sans MS" w:hAnsi="Comic Sans MS"/>
+          <w:color w:val="000000" w:themeColor="text1"/>
+        </w:rPr>
+        <w:t>rico</w:t>
+      </w:r>
+      <w:proofErr w:type="spellEnd"/>
+      <w:r>
+        <w:rPr>
+          <w:rFonts w:ascii="Comic Sans MS" w:hAnsi="Comic Sans MS"/>
+          <w:color w:val="000000" w:themeColor="text1"/>
+        </w:rPr>
+        <w:t xml:space="preserve"> (inaccessible) le héros traverse la forêt. Un PNJ nous explique le fonctionnement des </w:t>
+      </w:r>
+      <w:proofErr w:type="spellStart"/>
+      <w:r>
+        <w:rPr>
+          <w:rFonts w:ascii="Comic Sans MS" w:hAnsi="Comic Sans MS"/>
+          <w:color w:val="000000" w:themeColor="text1"/>
+        </w:rPr>
+        <w:t>traphouse</w:t>
+      </w:r>
+      <w:proofErr w:type="spellEnd"/>
+      <w:r>
+        <w:rPr>
+          <w:rFonts w:ascii="Comic Sans MS" w:hAnsi="Comic Sans MS"/>
+          <w:color w:val="000000" w:themeColor="text1"/>
+        </w:rPr>
+        <w:t xml:space="preserve">. En sortant de la forêt </w:t>
+      </w:r>
+      <w:proofErr w:type="spellStart"/>
+      <w:r>
+        <w:rPr>
+          <w:rFonts w:ascii="Comic Sans MS" w:hAnsi="Comic Sans MS"/>
+          <w:color w:val="000000" w:themeColor="text1"/>
+        </w:rPr>
+        <w:t>Stavo</w:t>
+      </w:r>
+      <w:proofErr w:type="spellEnd"/>
+      <w:r>
+        <w:rPr>
+          <w:rFonts w:ascii="Comic Sans MS" w:hAnsi="Comic Sans MS"/>
+          <w:color w:val="000000" w:themeColor="text1"/>
+        </w:rPr>
+        <w:t xml:space="preserve"> nous bloque l'accès vers la 2e route. On va donc vers la première ville et vers la première arène. Ils sont en plein tournage d'un rentre dans le cercle mais </w:t>
+      </w:r>
+      <w:proofErr w:type="spellStart"/>
+      <w:r>
+        <w:rPr>
+          <w:rFonts w:ascii="Comic Sans MS" w:hAnsi="Comic Sans MS"/>
+          <w:color w:val="000000" w:themeColor="text1"/>
+        </w:rPr>
+        <w:t>fianso</w:t>
+      </w:r>
+      <w:proofErr w:type="spellEnd"/>
+      <w:r>
+        <w:rPr>
+          <w:rFonts w:ascii="Comic Sans MS" w:hAnsi="Comic Sans MS"/>
+          <w:color w:val="000000" w:themeColor="text1"/>
+        </w:rPr>
+        <w:t xml:space="preserve"> accepte le défi. Les autres rappeurs (</w:t>
+      </w:r>
+      <w:proofErr w:type="spellStart"/>
+      <w:r>
+        <w:rPr>
+          <w:rFonts w:ascii="Comic Sans MS" w:hAnsi="Comic Sans MS"/>
+          <w:color w:val="000000" w:themeColor="text1"/>
+        </w:rPr>
+        <w:t>heuss</w:t>
+      </w:r>
+      <w:proofErr w:type="spellEnd"/>
+      <w:r>
+        <w:rPr>
+          <w:rFonts w:ascii="Comic Sans MS" w:hAnsi="Comic Sans MS"/>
+          <w:color w:val="000000" w:themeColor="text1"/>
+        </w:rPr>
+        <w:t xml:space="preserve">, </w:t>
+      </w:r>
+      <w:proofErr w:type="spellStart"/>
+      <w:r>
+        <w:rPr>
+          <w:rFonts w:ascii="Comic Sans MS" w:hAnsi="Comic Sans MS"/>
+          <w:color w:val="000000" w:themeColor="text1"/>
+        </w:rPr>
+        <w:t>dinos</w:t>
+      </w:r>
+      <w:proofErr w:type="spellEnd"/>
+      <w:r>
+        <w:rPr>
+          <w:rFonts w:ascii="Comic Sans MS" w:hAnsi="Comic Sans MS"/>
+          <w:color w:val="000000" w:themeColor="text1"/>
+        </w:rPr>
+        <w:t xml:space="preserve">, </w:t>
+      </w:r>
+      <w:proofErr w:type="spellStart"/>
+      <w:r>
+        <w:rPr>
+          <w:rFonts w:ascii="Comic Sans MS" w:hAnsi="Comic Sans MS"/>
+          <w:color w:val="000000" w:themeColor="text1"/>
+        </w:rPr>
+        <w:t>sadek</w:t>
+      </w:r>
+      <w:proofErr w:type="spellEnd"/>
+      <w:r>
+        <w:rPr>
+          <w:rFonts w:ascii="Comic Sans MS" w:hAnsi="Comic Sans MS"/>
+          <w:color w:val="000000" w:themeColor="text1"/>
+        </w:rPr>
+        <w:t xml:space="preserve">) vont nous défier avant de pouvoir combattre Sofiane.) Une fois que </w:t>
+      </w:r>
+      <w:proofErr w:type="spellStart"/>
+      <w:r>
+        <w:rPr>
+          <w:rFonts w:ascii="Comic Sans MS" w:hAnsi="Comic Sans MS"/>
+          <w:color w:val="000000" w:themeColor="text1"/>
+        </w:rPr>
+        <w:t>Fianso</w:t>
+      </w:r>
+      <w:proofErr w:type="spellEnd"/>
+      <w:r>
+        <w:rPr>
+          <w:rFonts w:ascii="Comic Sans MS" w:hAnsi="Comic Sans MS"/>
+          <w:color w:val="000000" w:themeColor="text1"/>
+        </w:rPr>
+        <w:t xml:space="preserve"> est battu, quand on récupère notre badge le héros est alerté par un grand bruit et il sort avec </w:t>
+      </w:r>
+      <w:proofErr w:type="spellStart"/>
+      <w:r>
+        <w:rPr>
+          <w:rFonts w:ascii="Comic Sans MS" w:hAnsi="Comic Sans MS"/>
+          <w:color w:val="000000" w:themeColor="text1"/>
+        </w:rPr>
+        <w:t>Fianso</w:t>
+      </w:r>
+      <w:proofErr w:type="spellEnd"/>
+      <w:r>
+        <w:rPr>
+          <w:rFonts w:ascii="Comic Sans MS" w:hAnsi="Comic Sans MS"/>
+          <w:color w:val="000000" w:themeColor="text1"/>
+        </w:rPr>
+        <w:t xml:space="preserve"> du </w:t>
+      </w:r>
+      <w:proofErr w:type="spellStart"/>
+      <w:r>
+        <w:rPr>
+          <w:rFonts w:ascii="Comic Sans MS" w:hAnsi="Comic Sans MS"/>
+          <w:color w:val="000000" w:themeColor="text1"/>
+        </w:rPr>
+        <w:t>batiment</w:t>
+      </w:r>
+      <w:proofErr w:type="spellEnd"/>
+      <w:r>
+        <w:rPr>
+          <w:rFonts w:ascii="Comic Sans MS" w:hAnsi="Comic Sans MS"/>
+          <w:color w:val="000000" w:themeColor="text1"/>
+        </w:rPr>
+        <w:t xml:space="preserve">. Le bruit est causé par le 2e rival du héros avec un complice à lui, en train de commettre un braquage. Un combat s'engage en 2v2. Le complice s'enfuit directement, tandis que le rival menace le héros puis s'enfuit. </w:t>
+      </w:r>
+      <w:proofErr w:type="gramStart"/>
+      <w:r>
+        <w:rPr>
+          <w:rFonts w:ascii="Comic Sans MS" w:hAnsi="Comic Sans MS"/>
+          <w:color w:val="000000" w:themeColor="text1"/>
+        </w:rPr>
+        <w:t>le</w:t>
+      </w:r>
+      <w:proofErr w:type="gramEnd"/>
+      <w:r>
+        <w:rPr>
+          <w:rFonts w:ascii="Comic Sans MS" w:hAnsi="Comic Sans MS"/>
+          <w:color w:val="000000" w:themeColor="text1"/>
+        </w:rPr>
+        <w:t xml:space="preserve"> héros sort de la ville, combat </w:t>
+      </w:r>
+      <w:proofErr w:type="spellStart"/>
+      <w:r>
+        <w:rPr>
+          <w:rFonts w:ascii="Comic Sans MS" w:hAnsi="Comic Sans MS"/>
+          <w:color w:val="000000" w:themeColor="text1"/>
+        </w:rPr>
+        <w:t>stavo</w:t>
+      </w:r>
+      <w:proofErr w:type="spellEnd"/>
+      <w:r>
+        <w:rPr>
+          <w:rFonts w:ascii="Comic Sans MS" w:hAnsi="Comic Sans MS"/>
+          <w:color w:val="000000" w:themeColor="text1"/>
+        </w:rPr>
+        <w:t xml:space="preserve"> et emprunte le chemin vers la 2e ville.</w:t>
+      </w:r>
+    </w:p>
+    <w:p>
+      <w:pPr>
+        <w:rPr>
+          <w:rFonts w:ascii="Comic Sans MS" w:hAnsi="Comic Sans MS"/>
+          <w:color w:val="000000" w:themeColor="text1"/>
+        </w:rPr>
+      </w:pPr>
+      <w:r>
+        <w:rPr>
+          <w:rFonts w:ascii="Comic Sans MS" w:hAnsi="Comic Sans MS"/>
+          <w:color w:val="000000" w:themeColor="text1"/>
+        </w:rPr>
+        <w:t xml:space="preserve">L'arène de </w:t>
+      </w:r>
+      <w:proofErr w:type="spellStart"/>
+      <w:r>
+        <w:rPr>
+          <w:rFonts w:ascii="Comic Sans MS" w:hAnsi="Comic Sans MS"/>
+          <w:color w:val="000000" w:themeColor="text1"/>
+        </w:rPr>
+        <w:t>Damso</w:t>
+      </w:r>
+      <w:proofErr w:type="spellEnd"/>
+      <w:r>
+        <w:rPr>
+          <w:rFonts w:ascii="Comic Sans MS" w:hAnsi="Comic Sans MS"/>
+          <w:color w:val="000000" w:themeColor="text1"/>
+        </w:rPr>
+        <w:t xml:space="preserve"> est ouverte seulement de 21h à 6h du matin. Kalash, </w:t>
+      </w:r>
+      <w:proofErr w:type="spellStart"/>
+      <w:r>
+        <w:rPr>
+          <w:rFonts w:ascii="Comic Sans MS" w:hAnsi="Comic Sans MS"/>
+          <w:color w:val="000000" w:themeColor="text1"/>
+        </w:rPr>
+        <w:t>Krisy</w:t>
+      </w:r>
+      <w:proofErr w:type="spellEnd"/>
+      <w:r>
+        <w:rPr>
+          <w:rFonts w:ascii="Comic Sans MS" w:hAnsi="Comic Sans MS"/>
+          <w:color w:val="000000" w:themeColor="text1"/>
+        </w:rPr>
+        <w:t xml:space="preserve"> et </w:t>
+      </w:r>
+      <w:proofErr w:type="spellStart"/>
+      <w:r>
+        <w:rPr>
+          <w:rFonts w:ascii="Comic Sans MS" w:hAnsi="Comic Sans MS"/>
+          <w:color w:val="000000" w:themeColor="text1"/>
+        </w:rPr>
+        <w:t>Kobo</w:t>
+      </w:r>
+      <w:proofErr w:type="spellEnd"/>
+      <w:r>
+        <w:rPr>
+          <w:rFonts w:ascii="Comic Sans MS" w:hAnsi="Comic Sans MS"/>
+          <w:color w:val="000000" w:themeColor="text1"/>
+        </w:rPr>
+        <w:t xml:space="preserve"> sont </w:t>
+      </w:r>
+      <w:proofErr w:type="spellStart"/>
+      <w:proofErr w:type="gramStart"/>
+      <w:r>
+        <w:rPr>
+          <w:rFonts w:ascii="Comic Sans MS" w:hAnsi="Comic Sans MS"/>
+          <w:color w:val="000000" w:themeColor="text1"/>
+        </w:rPr>
+        <w:t>la</w:t>
+      </w:r>
+      <w:proofErr w:type="spellEnd"/>
+      <w:proofErr w:type="gramEnd"/>
+      <w:r>
+        <w:rPr>
+          <w:rFonts w:ascii="Comic Sans MS" w:hAnsi="Comic Sans MS"/>
+          <w:color w:val="000000" w:themeColor="text1"/>
+        </w:rPr>
+        <w:t xml:space="preserve"> pour jauger le niveau du héros et vérifier qu'il est assez fort pour combattre </w:t>
+      </w:r>
+      <w:proofErr w:type="spellStart"/>
+      <w:r>
+        <w:rPr>
+          <w:rFonts w:ascii="Comic Sans MS" w:hAnsi="Comic Sans MS"/>
+          <w:color w:val="000000" w:themeColor="text1"/>
+        </w:rPr>
+        <w:t>damso</w:t>
+      </w:r>
+      <w:proofErr w:type="spellEnd"/>
+      <w:r>
+        <w:rPr>
+          <w:rFonts w:ascii="Comic Sans MS" w:hAnsi="Comic Sans MS"/>
+          <w:color w:val="000000" w:themeColor="text1"/>
+        </w:rPr>
+        <w:t xml:space="preserve">. Il explique au héros qu'il fait des rêves bizarres et qu'il ne dort plus la nuit... il suggère au héros d'aller vers le sud vers la 3e arène qui est gérée par une connaissance. En sortant de l'arène le héros est interpellé par son ami qui lui donne </w:t>
+      </w:r>
+      <w:proofErr w:type="spellStart"/>
+      <w:r>
+        <w:rPr>
+          <w:rFonts w:ascii="Comic Sans MS" w:hAnsi="Comic Sans MS"/>
+          <w:color w:val="000000" w:themeColor="text1"/>
+        </w:rPr>
+        <w:t>rendez vous</w:t>
+      </w:r>
+      <w:proofErr w:type="spellEnd"/>
+      <w:r>
+        <w:rPr>
+          <w:rFonts w:ascii="Comic Sans MS" w:hAnsi="Comic Sans MS"/>
+          <w:color w:val="000000" w:themeColor="text1"/>
+        </w:rPr>
+        <w:t xml:space="preserve"> à la sortie de la ville pour un combat. Une fois le rival battu, ce dernier nous offre un cadeau : il a gagné 2 vélos et nous en offre un. Une fois le vélo récupéré on peut partir prendre la pente en vélo ! Plus tard, sur la route vers la 3e arène le héros rencontre des membres du label qui tentent de lui voler ses </w:t>
+      </w:r>
+      <w:proofErr w:type="spellStart"/>
+      <w:r>
+        <w:rPr>
+          <w:rFonts w:ascii="Comic Sans MS" w:hAnsi="Comic Sans MS"/>
+          <w:color w:val="000000" w:themeColor="text1"/>
+        </w:rPr>
+        <w:t>pokemons</w:t>
+      </w:r>
+      <w:proofErr w:type="spellEnd"/>
+      <w:r>
+        <w:rPr>
+          <w:rFonts w:ascii="Comic Sans MS" w:hAnsi="Comic Sans MS"/>
+          <w:color w:val="000000" w:themeColor="text1"/>
+        </w:rPr>
+        <w:t xml:space="preserve"> et son argent. Après les avoir </w:t>
+      </w:r>
+      <w:proofErr w:type="gramStart"/>
+      <w:r>
+        <w:rPr>
+          <w:rFonts w:ascii="Comic Sans MS" w:hAnsi="Comic Sans MS"/>
+          <w:color w:val="000000" w:themeColor="text1"/>
+        </w:rPr>
+        <w:t>battu</w:t>
+      </w:r>
+      <w:proofErr w:type="gramEnd"/>
+      <w:r>
+        <w:rPr>
+          <w:rFonts w:ascii="Comic Sans MS" w:hAnsi="Comic Sans MS"/>
+          <w:color w:val="000000" w:themeColor="text1"/>
+        </w:rPr>
+        <w:t xml:space="preserve"> ils déclarent avoir besoin de recruter des dresseurs de haut niveau puis s'enfuient. </w:t>
+      </w:r>
+      <w:proofErr w:type="gramStart"/>
+      <w:r>
+        <w:rPr>
+          <w:rFonts w:ascii="Comic Sans MS" w:hAnsi="Comic Sans MS"/>
+          <w:color w:val="000000" w:themeColor="text1"/>
+        </w:rPr>
+        <w:t>le</w:t>
+      </w:r>
+      <w:proofErr w:type="gramEnd"/>
+      <w:r>
+        <w:rPr>
+          <w:rFonts w:ascii="Comic Sans MS" w:hAnsi="Comic Sans MS"/>
+          <w:color w:val="000000" w:themeColor="text1"/>
+        </w:rPr>
+        <w:t xml:space="preserve"> dresseur arrive à la 3e ville. Quand on arrive à l'arène d'</w:t>
+      </w:r>
+      <w:proofErr w:type="spellStart"/>
+      <w:r>
+        <w:rPr>
+          <w:rFonts w:ascii="Comic Sans MS" w:hAnsi="Comic Sans MS"/>
+          <w:color w:val="000000" w:themeColor="text1"/>
+        </w:rPr>
+        <w:t>Orelsan</w:t>
+      </w:r>
+      <w:proofErr w:type="spellEnd"/>
+      <w:r>
+        <w:rPr>
+          <w:rFonts w:ascii="Comic Sans MS" w:hAnsi="Comic Sans MS"/>
+          <w:color w:val="000000" w:themeColor="text1"/>
+        </w:rPr>
+        <w:t xml:space="preserve"> il n'est pas </w:t>
+      </w:r>
+      <w:proofErr w:type="gramStart"/>
+      <w:r>
+        <w:rPr>
+          <w:rFonts w:ascii="Comic Sans MS" w:hAnsi="Comic Sans MS"/>
+          <w:color w:val="000000" w:themeColor="text1"/>
+        </w:rPr>
+        <w:t>la car</w:t>
+      </w:r>
+      <w:proofErr w:type="gramEnd"/>
+      <w:r>
+        <w:rPr>
+          <w:rFonts w:ascii="Comic Sans MS" w:hAnsi="Comic Sans MS"/>
+          <w:color w:val="000000" w:themeColor="text1"/>
+        </w:rPr>
+        <w:t xml:space="preserve"> il est parti au bar de la plage avec Gringe. Une fois qu'on va le chercher il accepte de venir à l'arène (même si ça le fait chier) et on affronte </w:t>
+      </w:r>
+      <w:proofErr w:type="spellStart"/>
+      <w:r>
+        <w:rPr>
+          <w:rFonts w:ascii="Comic Sans MS" w:hAnsi="Comic Sans MS"/>
+          <w:color w:val="000000" w:themeColor="text1"/>
+        </w:rPr>
+        <w:t>Oxmo</w:t>
+      </w:r>
+      <w:proofErr w:type="spellEnd"/>
+      <w:r>
+        <w:rPr>
+          <w:rFonts w:ascii="Comic Sans MS" w:hAnsi="Comic Sans MS"/>
+          <w:color w:val="000000" w:themeColor="text1"/>
+        </w:rPr>
+        <w:t xml:space="preserve">, </w:t>
+      </w:r>
+      <w:proofErr w:type="spellStart"/>
+      <w:r>
+        <w:rPr>
+          <w:rFonts w:ascii="Comic Sans MS" w:hAnsi="Comic Sans MS"/>
+          <w:color w:val="000000" w:themeColor="text1"/>
+        </w:rPr>
+        <w:t>Kery</w:t>
+      </w:r>
+      <w:proofErr w:type="spellEnd"/>
+      <w:r>
+        <w:rPr>
+          <w:rFonts w:ascii="Comic Sans MS" w:hAnsi="Comic Sans MS"/>
+          <w:color w:val="000000" w:themeColor="text1"/>
+        </w:rPr>
+        <w:t xml:space="preserve"> James, puis Gringe le temps qu'il finisse son verre et se rende </w:t>
+      </w:r>
+      <w:proofErr w:type="gramStart"/>
+      <w:r>
+        <w:rPr>
+          <w:rFonts w:ascii="Comic Sans MS" w:hAnsi="Comic Sans MS"/>
+          <w:color w:val="000000" w:themeColor="text1"/>
+        </w:rPr>
+        <w:t>a</w:t>
+      </w:r>
+      <w:proofErr w:type="gramEnd"/>
+      <w:r>
+        <w:rPr>
+          <w:rFonts w:ascii="Comic Sans MS" w:hAnsi="Comic Sans MS"/>
+          <w:color w:val="000000" w:themeColor="text1"/>
+        </w:rPr>
+        <w:t xml:space="preserve"> l'arène. Une fois qu'on a battu </w:t>
+      </w:r>
+      <w:proofErr w:type="spellStart"/>
+      <w:r>
+        <w:rPr>
+          <w:rFonts w:ascii="Comic Sans MS" w:hAnsi="Comic Sans MS"/>
+          <w:color w:val="000000" w:themeColor="text1"/>
+        </w:rPr>
+        <w:t>Orelsan</w:t>
+      </w:r>
+      <w:proofErr w:type="spellEnd"/>
+      <w:r>
+        <w:rPr>
+          <w:rFonts w:ascii="Comic Sans MS" w:hAnsi="Comic Sans MS"/>
+          <w:color w:val="000000" w:themeColor="text1"/>
+        </w:rPr>
+        <w:t xml:space="preserve">, il nous donne la capacité surf et nous conseille d'aller sur l'ile. Une cinématique s'enclenche : le rappeur qu'on avait affronté avec </w:t>
+      </w:r>
+      <w:proofErr w:type="spellStart"/>
+      <w:r>
+        <w:rPr>
+          <w:rFonts w:ascii="Comic Sans MS" w:hAnsi="Comic Sans MS"/>
+          <w:color w:val="000000" w:themeColor="text1"/>
+        </w:rPr>
+        <w:t>sofiane</w:t>
+      </w:r>
+      <w:proofErr w:type="spellEnd"/>
+      <w:r>
+        <w:rPr>
+          <w:rFonts w:ascii="Comic Sans MS" w:hAnsi="Comic Sans MS"/>
+          <w:color w:val="000000" w:themeColor="text1"/>
+        </w:rPr>
+        <w:t xml:space="preserve"> signe pour le label... une fois la mer traversée jusque l'ile on arrive à un petit village qui nous parle du champion, qui vient du continent, qui vit avec quelques amis à lui au sud de l'ile, inhabitée à cause des </w:t>
+      </w:r>
+      <w:proofErr w:type="spellStart"/>
+      <w:r>
+        <w:rPr>
+          <w:rFonts w:ascii="Comic Sans MS" w:hAnsi="Comic Sans MS"/>
+          <w:color w:val="000000" w:themeColor="text1"/>
+        </w:rPr>
+        <w:t>bulbizarres</w:t>
+      </w:r>
+      <w:proofErr w:type="spellEnd"/>
+      <w:r>
+        <w:rPr>
+          <w:rFonts w:ascii="Comic Sans MS" w:hAnsi="Comic Sans MS"/>
+          <w:color w:val="000000" w:themeColor="text1"/>
+        </w:rPr>
+        <w:t xml:space="preserve"> sauvages. Après la traversée de l'ile vers le sud on arrive vers une usine, ou l'on est accueilli par </w:t>
+      </w:r>
+      <w:proofErr w:type="spellStart"/>
+      <w:r>
+        <w:rPr>
+          <w:rFonts w:ascii="Comic Sans MS" w:hAnsi="Comic Sans MS"/>
+          <w:color w:val="000000" w:themeColor="text1"/>
+        </w:rPr>
+        <w:t>zerma</w:t>
+      </w:r>
+      <w:proofErr w:type="spellEnd"/>
+      <w:r>
+        <w:rPr>
+          <w:rFonts w:ascii="Comic Sans MS" w:hAnsi="Comic Sans MS"/>
+          <w:color w:val="000000" w:themeColor="text1"/>
+        </w:rPr>
+        <w:t>, qui ne veut pas nous laisser passer car on abimerait les machines. Lorenzo arrive alors avec Rico, pour nous faire rentrer tout de même.</w:t>
+      </w:r>
+    </w:p>
+    <w:p>
+      <w:pPr>
+        <w:rPr>
+          <w:rFonts w:ascii="Comic Sans MS" w:hAnsi="Comic Sans MS"/>
+          <w:color w:val="000000" w:themeColor="text1"/>
+        </w:rPr>
+      </w:pPr>
+      <w:r>
+        <w:rPr>
+          <w:rFonts w:ascii="Comic Sans MS" w:hAnsi="Comic Sans MS"/>
+          <w:color w:val="000000" w:themeColor="text1"/>
+        </w:rPr>
+        <w:t>(</w:t>
+      </w:r>
+      <w:proofErr w:type="gramStart"/>
+      <w:r>
+        <w:rPr>
+          <w:rFonts w:ascii="Comic Sans MS" w:hAnsi="Comic Sans MS"/>
+          <w:color w:val="000000" w:themeColor="text1"/>
+        </w:rPr>
+        <w:t>puisque</w:t>
+      </w:r>
+      <w:proofErr w:type="gramEnd"/>
+      <w:r>
+        <w:rPr>
+          <w:rFonts w:ascii="Comic Sans MS" w:hAnsi="Comic Sans MS"/>
+          <w:color w:val="000000" w:themeColor="text1"/>
+        </w:rPr>
+        <w:t xml:space="preserve"> l'usine sert officiellement d'arène) Lorenzo explique ensuite qu'ils sont en cavale et qu'ils sont poursuivis par des aliens (suite à l'arrivée de oliver </w:t>
+      </w:r>
+      <w:proofErr w:type="spellStart"/>
+      <w:r>
+        <w:rPr>
+          <w:rFonts w:ascii="Comic Sans MS" w:hAnsi="Comic Sans MS"/>
+          <w:color w:val="000000" w:themeColor="text1"/>
+        </w:rPr>
+        <w:t>tree</w:t>
+      </w:r>
+      <w:proofErr w:type="spellEnd"/>
+      <w:r>
+        <w:rPr>
+          <w:rFonts w:ascii="Comic Sans MS" w:hAnsi="Comic Sans MS"/>
+          <w:color w:val="000000" w:themeColor="text1"/>
+        </w:rPr>
+        <w:t xml:space="preserve">) Le temps que </w:t>
+      </w:r>
+      <w:proofErr w:type="spellStart"/>
+      <w:r>
+        <w:rPr>
+          <w:rFonts w:ascii="Comic Sans MS" w:hAnsi="Comic Sans MS"/>
+          <w:color w:val="000000" w:themeColor="text1"/>
+        </w:rPr>
+        <w:t>lorenzo</w:t>
+      </w:r>
+      <w:proofErr w:type="spellEnd"/>
+      <w:r>
+        <w:rPr>
+          <w:rFonts w:ascii="Comic Sans MS" w:hAnsi="Comic Sans MS"/>
+          <w:color w:val="000000" w:themeColor="text1"/>
+        </w:rPr>
+        <w:t xml:space="preserve"> en fume un long on affronte </w:t>
+      </w:r>
+      <w:proofErr w:type="spellStart"/>
+      <w:r>
+        <w:rPr>
+          <w:rFonts w:ascii="Comic Sans MS" w:hAnsi="Comic Sans MS"/>
+          <w:color w:val="000000" w:themeColor="text1"/>
+        </w:rPr>
+        <w:t>zerma</w:t>
+      </w:r>
+      <w:proofErr w:type="spellEnd"/>
+      <w:r>
+        <w:rPr>
+          <w:rFonts w:ascii="Comic Sans MS" w:hAnsi="Comic Sans MS"/>
+          <w:color w:val="000000" w:themeColor="text1"/>
+        </w:rPr>
+        <w:t xml:space="preserve">, oliver </w:t>
+      </w:r>
+      <w:proofErr w:type="spellStart"/>
+      <w:r>
+        <w:rPr>
+          <w:rFonts w:ascii="Comic Sans MS" w:hAnsi="Comic Sans MS"/>
+          <w:color w:val="000000" w:themeColor="text1"/>
+        </w:rPr>
+        <w:t>tree</w:t>
+      </w:r>
+      <w:proofErr w:type="spellEnd"/>
+      <w:r>
+        <w:rPr>
+          <w:rFonts w:ascii="Comic Sans MS" w:hAnsi="Comic Sans MS"/>
+          <w:color w:val="000000" w:themeColor="text1"/>
+        </w:rPr>
+        <w:t xml:space="preserve"> puis </w:t>
+      </w:r>
+      <w:proofErr w:type="spellStart"/>
+      <w:r>
+        <w:rPr>
+          <w:rFonts w:ascii="Comic Sans MS" w:hAnsi="Comic Sans MS"/>
+          <w:color w:val="000000" w:themeColor="text1"/>
+        </w:rPr>
+        <w:t>rico</w:t>
+      </w:r>
+      <w:proofErr w:type="spellEnd"/>
+      <w:r>
+        <w:rPr>
+          <w:rFonts w:ascii="Comic Sans MS" w:hAnsi="Comic Sans MS"/>
+          <w:color w:val="000000" w:themeColor="text1"/>
+        </w:rPr>
+        <w:t xml:space="preserve">. Une fois que Lorenzo est vaincu il nous confie le badge vol et nous donne </w:t>
+      </w:r>
+      <w:proofErr w:type="spellStart"/>
+      <w:r>
+        <w:rPr>
+          <w:rFonts w:ascii="Comic Sans MS" w:hAnsi="Comic Sans MS"/>
+          <w:color w:val="000000" w:themeColor="text1"/>
+        </w:rPr>
+        <w:t>rendez vous</w:t>
+      </w:r>
+      <w:proofErr w:type="spellEnd"/>
+      <w:r>
+        <w:rPr>
+          <w:rFonts w:ascii="Comic Sans MS" w:hAnsi="Comic Sans MS"/>
+          <w:color w:val="000000" w:themeColor="text1"/>
+        </w:rPr>
+        <w:t xml:space="preserve"> dans la cabane à côté de la forêt (car il doit y récupérer la </w:t>
+      </w:r>
+      <w:proofErr w:type="spellStart"/>
+      <w:r>
+        <w:rPr>
+          <w:rFonts w:ascii="Comic Sans MS" w:hAnsi="Comic Sans MS"/>
+          <w:color w:val="000000" w:themeColor="text1"/>
+        </w:rPr>
+        <w:t>weed</w:t>
+      </w:r>
+      <w:proofErr w:type="spellEnd"/>
+      <w:r>
+        <w:rPr>
+          <w:rFonts w:ascii="Comic Sans MS" w:hAnsi="Comic Sans MS"/>
+          <w:color w:val="000000" w:themeColor="text1"/>
+        </w:rPr>
+        <w:t xml:space="preserve"> des aliens) Ces évènements se déroulent à partir de la 2e ville, le joueur pourra revenir dans une ville plus à l'ouest mais devra à un moment ou un autre passer par la ville de </w:t>
+      </w:r>
+      <w:proofErr w:type="spellStart"/>
+      <w:r>
+        <w:rPr>
+          <w:rFonts w:ascii="Comic Sans MS" w:hAnsi="Comic Sans MS"/>
+          <w:color w:val="000000" w:themeColor="text1"/>
+        </w:rPr>
+        <w:t>Damso</w:t>
+      </w:r>
+      <w:proofErr w:type="spellEnd"/>
+      <w:r>
+        <w:rPr>
+          <w:rFonts w:ascii="Comic Sans MS" w:hAnsi="Comic Sans MS"/>
+          <w:color w:val="000000" w:themeColor="text1"/>
+        </w:rPr>
+        <w:t xml:space="preserve"> pour continuer l'histoire Le héros prend le chemin vers l'est, mais à la sortie de la ville il croise son ami entouré de plusieurs membres du label. Le héros intervient et on comprend que le label voulait </w:t>
+      </w:r>
+      <w:r>
+        <w:rPr>
+          <w:rFonts w:ascii="Comic Sans MS" w:hAnsi="Comic Sans MS"/>
+          <w:color w:val="000000" w:themeColor="text1"/>
+        </w:rPr>
+        <w:lastRenderedPageBreak/>
+        <w:t xml:space="preserve">forcer le rival à les rejoindre. Un combat 2v2 se lance en alliance avec le rival, en du label avec 2 "larbins" du label. Une fois le combat fini le 2nd rival (qui a </w:t>
+      </w:r>
+      <w:proofErr w:type="spellStart"/>
+      <w:r>
+        <w:rPr>
+          <w:rFonts w:ascii="Comic Sans MS" w:hAnsi="Comic Sans MS"/>
+          <w:color w:val="000000" w:themeColor="text1"/>
+        </w:rPr>
+        <w:t>entre temps</w:t>
+      </w:r>
+      <w:proofErr w:type="spellEnd"/>
+      <w:r>
+        <w:rPr>
+          <w:rFonts w:ascii="Comic Sans MS" w:hAnsi="Comic Sans MS"/>
+          <w:color w:val="000000" w:themeColor="text1"/>
+        </w:rPr>
+        <w:t xml:space="preserve"> signé au label) fait son apparition. Le héros comprend qu'il a signé dans ce label et provoque le rival. Ce dernier dit qu'il n'a pas le temps de l'affronter mais qu'il aura </w:t>
+      </w:r>
+      <w:proofErr w:type="spellStart"/>
+      <w:r>
+        <w:rPr>
+          <w:rFonts w:ascii="Comic Sans MS" w:hAnsi="Comic Sans MS"/>
+          <w:color w:val="000000" w:themeColor="text1"/>
+        </w:rPr>
+        <w:t>bientot</w:t>
+      </w:r>
+      <w:proofErr w:type="spellEnd"/>
+      <w:r>
+        <w:rPr>
+          <w:rFonts w:ascii="Comic Sans MS" w:hAnsi="Comic Sans MS"/>
+          <w:color w:val="000000" w:themeColor="text1"/>
+        </w:rPr>
+        <w:t xml:space="preserve"> de ses nouvelles. Il ordonne aux membres du label de se replier et ils partent. Une fois arrivé à la 5e ville, un PNJ nous explique que SCH, le champion d'arène, est invaincu depuis plus d'un an, et lorsqu'on arrive devant l'arène, l'ami du héros sort en disant qu'il manque d'entrainement. L'arène est un labyrinthe/une énigme (à voir) et le dresseur doit y affronter Hamza, </w:t>
+      </w:r>
+      <w:proofErr w:type="spellStart"/>
+      <w:r>
+        <w:rPr>
+          <w:rFonts w:ascii="Comic Sans MS" w:hAnsi="Comic Sans MS"/>
+          <w:color w:val="000000" w:themeColor="text1"/>
+        </w:rPr>
+        <w:t>Lacrim</w:t>
+      </w:r>
+      <w:proofErr w:type="spellEnd"/>
+      <w:r>
+        <w:rPr>
+          <w:rFonts w:ascii="Comic Sans MS" w:hAnsi="Comic Sans MS"/>
+          <w:color w:val="000000" w:themeColor="text1"/>
+        </w:rPr>
+        <w:t xml:space="preserve"> et PLK. SCH est seul dans une bibliothèque. Une fois vaincu, il nous prévient du danger que représente le boss du label, un homme qui ne ressent aucune pitié. Une fois SCH vaincu, le héros peut reprendre sa route vers le sud, mais sur le chemin, un homme semble attendre le héros</w:t>
+      </w:r>
+    </w:p>
+    <w:p>
+      <w:pPr>
+        <w:rPr>
+          <w:rFonts w:ascii="Comic Sans MS" w:hAnsi="Comic Sans MS"/>
+          <w:color w:val="000000" w:themeColor="text1"/>
+        </w:rPr>
+      </w:pPr>
+      <w:r>
+        <w:rPr>
+          <w:rFonts w:ascii="Comic Sans MS" w:hAnsi="Comic Sans MS"/>
+          <w:color w:val="000000" w:themeColor="text1"/>
+        </w:rPr>
+        <w:t>(</w:t>
+      </w:r>
+      <w:proofErr w:type="gramStart"/>
+      <w:r>
+        <w:rPr>
+          <w:rFonts w:ascii="Comic Sans MS" w:hAnsi="Comic Sans MS"/>
+          <w:color w:val="000000" w:themeColor="text1"/>
+        </w:rPr>
+        <w:t>c'est</w:t>
+      </w:r>
+      <w:proofErr w:type="gramEnd"/>
+      <w:r>
+        <w:rPr>
+          <w:rFonts w:ascii="Comic Sans MS" w:hAnsi="Comic Sans MS"/>
+          <w:color w:val="000000" w:themeColor="text1"/>
+        </w:rPr>
+        <w:t xml:space="preserve"> en fait le patron du label) il se présente et le héros comprend qu'il est menacé. Des hommes de main du label l'entourent, quand un homme </w:t>
+      </w:r>
+      <w:proofErr w:type="spellStart"/>
+      <w:r>
+        <w:rPr>
+          <w:rFonts w:ascii="Comic Sans MS" w:hAnsi="Comic Sans MS"/>
+          <w:color w:val="000000" w:themeColor="text1"/>
+        </w:rPr>
+        <w:t>capuché</w:t>
+      </w:r>
+      <w:proofErr w:type="spellEnd"/>
+      <w:r>
+        <w:rPr>
+          <w:rFonts w:ascii="Comic Sans MS" w:hAnsi="Comic Sans MS"/>
+          <w:color w:val="000000" w:themeColor="text1"/>
+        </w:rPr>
+        <w:t xml:space="preserve"> passe (il s'agit en fait de </w:t>
+      </w:r>
+      <w:proofErr w:type="spellStart"/>
+      <w:r>
+        <w:rPr>
+          <w:rFonts w:ascii="Comic Sans MS" w:hAnsi="Comic Sans MS"/>
+          <w:color w:val="000000" w:themeColor="text1"/>
+        </w:rPr>
+        <w:t>nekfeu</w:t>
+      </w:r>
+      <w:proofErr w:type="spellEnd"/>
+      <w:r>
+        <w:rPr>
+          <w:rFonts w:ascii="Comic Sans MS" w:hAnsi="Comic Sans MS"/>
+          <w:color w:val="000000" w:themeColor="text1"/>
+        </w:rPr>
+        <w:t xml:space="preserve">). Le patron du label le reconnait et demande à ses hommes de se replier. Il menace le héros et part. Le héros reprend son chemin, mais il est interpellé : c'est son ami, qui vient de vaincre SCH, qui lui demande un duel. Une fois le rival vaincu à nouveau, le héros reprend son chemin pour de bon. Sur la route, alors qu'il traverse une ville abandonnée, le héros surprend des larbins du label qui tiennent des propos </w:t>
+      </w:r>
+      <w:proofErr w:type="spellStart"/>
+      <w:r>
+        <w:rPr>
+          <w:rFonts w:ascii="Comic Sans MS" w:hAnsi="Comic Sans MS"/>
+          <w:color w:val="000000" w:themeColor="text1"/>
+        </w:rPr>
+        <w:t>supects</w:t>
+      </w:r>
+      <w:proofErr w:type="spellEnd"/>
+      <w:r>
+        <w:rPr>
+          <w:rFonts w:ascii="Comic Sans MS" w:hAnsi="Comic Sans MS"/>
+          <w:color w:val="000000" w:themeColor="text1"/>
+        </w:rPr>
+        <w:t xml:space="preserve">. Le héros décide de les suivre dans l'enceinte du </w:t>
+      </w:r>
+      <w:proofErr w:type="spellStart"/>
+      <w:r>
+        <w:rPr>
+          <w:rFonts w:ascii="Comic Sans MS" w:hAnsi="Comic Sans MS"/>
+          <w:color w:val="000000" w:themeColor="text1"/>
+        </w:rPr>
+        <w:t>batiment</w:t>
+      </w:r>
+      <w:proofErr w:type="spellEnd"/>
+      <w:r>
+        <w:rPr>
+          <w:rFonts w:ascii="Comic Sans MS" w:hAnsi="Comic Sans MS"/>
+          <w:color w:val="000000" w:themeColor="text1"/>
+        </w:rPr>
+        <w:t xml:space="preserve"> principal du village : un hangar (en ruines. Après avoir combattu plusieurs larbins le héros affronte pour de bon son 2e rival. Une fois ce dernier battu, il reçoit un appel du patron du label, furieux. Le héros reprend sa route, jusqu'à la ville de Kaaris. C'est une ville portuaire industrielle. L'arène se trouve au port de la ville. On y combat d'abord </w:t>
+      </w:r>
+      <w:proofErr w:type="spellStart"/>
+      <w:r>
+        <w:rPr>
+          <w:rFonts w:ascii="Comic Sans MS" w:hAnsi="Comic Sans MS"/>
+          <w:color w:val="000000" w:themeColor="text1"/>
+        </w:rPr>
+        <w:t>Bosh</w:t>
+      </w:r>
+      <w:proofErr w:type="spellEnd"/>
+      <w:r>
+        <w:rPr>
+          <w:rFonts w:ascii="Comic Sans MS" w:hAnsi="Comic Sans MS"/>
+          <w:color w:val="000000" w:themeColor="text1"/>
+        </w:rPr>
+        <w:t xml:space="preserve">, Kalash Criminel, puis </w:t>
+      </w:r>
+      <w:proofErr w:type="spellStart"/>
+      <w:r>
+        <w:rPr>
+          <w:rFonts w:ascii="Comic Sans MS" w:hAnsi="Comic Sans MS"/>
+          <w:color w:val="000000" w:themeColor="text1"/>
+        </w:rPr>
+        <w:t>Alkpote</w:t>
+      </w:r>
+      <w:proofErr w:type="spellEnd"/>
+      <w:r>
+        <w:rPr>
+          <w:rFonts w:ascii="Comic Sans MS" w:hAnsi="Comic Sans MS"/>
+          <w:color w:val="000000" w:themeColor="text1"/>
+        </w:rPr>
+        <w:t xml:space="preserve">, avant d'affronter le champion : Kaaris. Kaaris encourage le héros à battre le 7e champion puis le conseil (surtout </w:t>
+      </w:r>
+      <w:proofErr w:type="spellStart"/>
+      <w:r>
+        <w:rPr>
+          <w:rFonts w:ascii="Comic Sans MS" w:hAnsi="Comic Sans MS"/>
+          <w:color w:val="000000" w:themeColor="text1"/>
+        </w:rPr>
+        <w:t>booba</w:t>
+      </w:r>
+      <w:proofErr w:type="spellEnd"/>
+      <w:r>
+        <w:rPr>
+          <w:rFonts w:ascii="Comic Sans MS" w:hAnsi="Comic Sans MS"/>
+          <w:color w:val="000000" w:themeColor="text1"/>
+        </w:rPr>
+        <w:t xml:space="preserve">). Le héros se remet en route et arrive rapidement à la ville de </w:t>
+      </w:r>
+      <w:proofErr w:type="spellStart"/>
+      <w:r>
+        <w:rPr>
+          <w:rFonts w:ascii="Comic Sans MS" w:hAnsi="Comic Sans MS"/>
+          <w:color w:val="000000" w:themeColor="text1"/>
+        </w:rPr>
+        <w:t>Vald</w:t>
+      </w:r>
+      <w:proofErr w:type="spellEnd"/>
+      <w:r>
+        <w:rPr>
+          <w:rFonts w:ascii="Comic Sans MS" w:hAnsi="Comic Sans MS"/>
+          <w:color w:val="000000" w:themeColor="text1"/>
+        </w:rPr>
+        <w:t xml:space="preserve">. Ce dernier est parti en urgence à la centrale </w:t>
+      </w:r>
+      <w:proofErr w:type="spellStart"/>
+      <w:r>
+        <w:rPr>
+          <w:rFonts w:ascii="Comic Sans MS" w:hAnsi="Comic Sans MS"/>
+          <w:color w:val="000000" w:themeColor="text1"/>
+        </w:rPr>
+        <w:t>electrique</w:t>
+      </w:r>
+      <w:proofErr w:type="spellEnd"/>
+      <w:r>
+        <w:rPr>
+          <w:rFonts w:ascii="Comic Sans MS" w:hAnsi="Comic Sans MS"/>
+          <w:color w:val="000000" w:themeColor="text1"/>
+        </w:rPr>
+        <w:t xml:space="preserve"> afin de combattre le label, qui souhaite se servir de leur antenne afin de diffuser massivement leur musique. Une fois arrivé sur place, le héros se retrouve dans un laboratoire assez labyrinthique. Une fois arrivé au sommet de la tour, dans la salle de contrôle, il fait équipe avec </w:t>
+      </w:r>
+      <w:proofErr w:type="spellStart"/>
+      <w:r>
+        <w:rPr>
+          <w:rFonts w:ascii="Comic Sans MS" w:hAnsi="Comic Sans MS"/>
+          <w:color w:val="000000" w:themeColor="text1"/>
+        </w:rPr>
+        <w:t>Vald</w:t>
+      </w:r>
+      <w:proofErr w:type="spellEnd"/>
+      <w:r>
+        <w:rPr>
+          <w:rFonts w:ascii="Comic Sans MS" w:hAnsi="Comic Sans MS"/>
+          <w:color w:val="000000" w:themeColor="text1"/>
+        </w:rPr>
+        <w:t xml:space="preserve"> face au patron du label et au rival 2. Une fois la victoire acquise, le patron du label, furieux, vire une bonne fois pour </w:t>
+      </w:r>
+      <w:proofErr w:type="gramStart"/>
+      <w:r>
+        <w:rPr>
+          <w:rFonts w:ascii="Comic Sans MS" w:hAnsi="Comic Sans MS"/>
+          <w:color w:val="000000" w:themeColor="text1"/>
+        </w:rPr>
+        <w:t>toute le rival</w:t>
+      </w:r>
+      <w:proofErr w:type="gramEnd"/>
+      <w:r>
+        <w:rPr>
+          <w:rFonts w:ascii="Comic Sans MS" w:hAnsi="Comic Sans MS"/>
+          <w:color w:val="000000" w:themeColor="text1"/>
+        </w:rPr>
+        <w:t xml:space="preserve">, à cause de son incapacité à battre le héros. </w:t>
+      </w:r>
+      <w:proofErr w:type="spellStart"/>
+      <w:r>
+        <w:rPr>
+          <w:rFonts w:ascii="Comic Sans MS" w:hAnsi="Comic Sans MS"/>
+          <w:color w:val="000000" w:themeColor="text1"/>
+        </w:rPr>
+        <w:t>Vald</w:t>
+      </w:r>
+      <w:proofErr w:type="spellEnd"/>
+      <w:r>
+        <w:rPr>
+          <w:rFonts w:ascii="Comic Sans MS" w:hAnsi="Comic Sans MS"/>
+          <w:color w:val="000000" w:themeColor="text1"/>
+        </w:rPr>
+        <w:t xml:space="preserve">, </w:t>
+      </w:r>
+      <w:proofErr w:type="spellStart"/>
+      <w:proofErr w:type="gramStart"/>
+      <w:r>
+        <w:rPr>
+          <w:rFonts w:ascii="Comic Sans MS" w:hAnsi="Comic Sans MS"/>
+          <w:color w:val="000000" w:themeColor="text1"/>
+        </w:rPr>
+        <w:t>quand</w:t>
+      </w:r>
+      <w:proofErr w:type="spellEnd"/>
+      <w:proofErr w:type="gramEnd"/>
+      <w:r>
+        <w:rPr>
+          <w:rFonts w:ascii="Comic Sans MS" w:hAnsi="Comic Sans MS"/>
+          <w:color w:val="000000" w:themeColor="text1"/>
+        </w:rPr>
+        <w:t xml:space="preserve"> à lui, nous donne </w:t>
+      </w:r>
+      <w:proofErr w:type="spellStart"/>
+      <w:r>
+        <w:rPr>
+          <w:rFonts w:ascii="Comic Sans MS" w:hAnsi="Comic Sans MS"/>
+          <w:color w:val="000000" w:themeColor="text1"/>
+        </w:rPr>
+        <w:t>rendez vous</w:t>
+      </w:r>
+      <w:proofErr w:type="spellEnd"/>
+      <w:r>
+        <w:rPr>
+          <w:rFonts w:ascii="Comic Sans MS" w:hAnsi="Comic Sans MS"/>
+          <w:color w:val="000000" w:themeColor="text1"/>
+        </w:rPr>
+        <w:t xml:space="preserve"> dans son arène. Une fois arrivé dans cette dernière, le héros combat tour à tour</w:t>
+      </w:r>
+    </w:p>
+    <w:p>
+      <w:pPr>
+        <w:rPr>
+          <w:rFonts w:ascii="nunito_sansregular" w:hAnsi="nunito_sansregular"/>
+          <w:color w:val="333333"/>
+          <w:spacing w:val="5"/>
+          <w:sz w:val="21"/>
+          <w:szCs w:val="21"/>
+          <w:shd w:val="clear" w:color="auto" w:fill="FFFFFF"/>
+        </w:rPr>
+      </w:pPr>
+    </w:p>
+    <w:p>
+      <w:pPr>
+        <w:rPr>
+          <w:rFonts w:ascii="nunito_sansregular" w:hAnsi="nunito_sansregular"/>
+          <w:color w:val="333333"/>
+          <w:spacing w:val="5"/>
+          <w:sz w:val="21"/>
+          <w:szCs w:val="21"/>
+          <w:shd w:val="clear" w:color="auto" w:fill="FFFFFF"/>
+        </w:rPr>
+      </w:pPr>
+    </w:p>
+    <w:p>
+      <w:pPr>
+        <w:rPr>
+          <w:rFonts w:ascii="nunito_sansregular" w:hAnsi="nunito_sansregular"/>
+          <w:color w:val="333333"/>
+          <w:spacing w:val="5"/>
+          <w:sz w:val="21"/>
+          <w:szCs w:val="21"/>
+          <w:shd w:val="clear" w:color="auto" w:fill="FFFFFF"/>
+        </w:rPr>
+      </w:pPr>
+    </w:p>
+    <w:p>
+      <w:pPr>
+        <w:rPr>
+          <w:rFonts w:ascii="nunito_sansregular" w:hAnsi="nunito_sansregular"/>
+          <w:color w:val="333333"/>
+          <w:spacing w:val="5"/>
+          <w:sz w:val="21"/>
+          <w:szCs w:val="21"/>
+          <w:shd w:val="clear" w:color="auto" w:fill="FFFFFF"/>
+        </w:rPr>
+      </w:pPr>
+    </w:p>
+    <w:p>
+      <w:pPr>
+        <w:rPr>
+          <w:rFonts w:ascii="nunito_sansregular" w:hAnsi="nunito_sansregular"/>
+          <w:color w:val="333333"/>
+          <w:spacing w:val="5"/>
+          <w:sz w:val="21"/>
+          <w:szCs w:val="21"/>
+          <w:shd w:val="clear" w:color="auto" w:fill="FFFFFF"/>
+        </w:rPr>
+      </w:pPr>
+    </w:p>
+    <w:p>
+      <w:pPr>
+        <w:rPr>
+          <w:rFonts w:ascii="nunito_sansregular" w:hAnsi="nunito_sansregular"/>
+          <w:color w:val="333333"/>
+          <w:spacing w:val="5"/>
+          <w:sz w:val="21"/>
+          <w:szCs w:val="21"/>
+          <w:shd w:val="clear" w:color="auto" w:fill="FFFFFF"/>
+        </w:rPr>
+      </w:pPr>
+    </w:p>
+    <w:p>
+      <w:pPr>
+        <w:rPr>
+          <w:rFonts w:ascii="nunito_sansregular" w:hAnsi="nunito_sansregular"/>
+          <w:color w:val="333333"/>
+          <w:spacing w:val="5"/>
+          <w:sz w:val="21"/>
+          <w:szCs w:val="21"/>
+          <w:shd w:val="clear" w:color="auto" w:fill="FFFFFF"/>
+        </w:rPr>
+      </w:pPr>
+    </w:p>
+    <w:p>
+      <w:pPr>
+        <w:rPr>
+          <w:rFonts w:ascii="nunito_sansregular" w:hAnsi="nunito_sansregular"/>
+          <w:color w:val="333333"/>
+          <w:spacing w:val="5"/>
+          <w:sz w:val="21"/>
+          <w:szCs w:val="21"/>
+          <w:shd w:val="clear" w:color="auto" w:fill="FFFFFF"/>
+        </w:rPr>
+      </w:pPr>
+    </w:p>
+    <w:p>
+      <w:pPr>
+        <w:rPr>
+          <w:rFonts w:ascii="nunito_sansregular" w:hAnsi="nunito_sansregular"/>
+          <w:color w:val="333333"/>
+          <w:spacing w:val="5"/>
+          <w:sz w:val="21"/>
+          <w:szCs w:val="21"/>
+          <w:shd w:val="clear" w:color="auto" w:fill="FFFFFF"/>
+        </w:rPr>
+      </w:pPr>
+    </w:p>
+    <w:p>
+      <w:pPr>
+        <w:rPr>
+          <w:rFonts w:ascii="nunito_sansregular" w:hAnsi="nunito_sansregular"/>
+          <w:color w:val="333333"/>
+          <w:spacing w:val="5"/>
+          <w:sz w:val="21"/>
+          <w:szCs w:val="21"/>
+          <w:shd w:val="clear" w:color="auto" w:fill="FFFFFF"/>
+        </w:rPr>
+      </w:pPr>
+    </w:p>
+    <w:p>
+      <w:pPr>
+        <w:rPr>
+          <w:rFonts w:ascii="nunito_sansregular" w:hAnsi="nunito_sansregular"/>
+          <w:color w:val="333333"/>
+          <w:spacing w:val="5"/>
+          <w:sz w:val="21"/>
+          <w:szCs w:val="21"/>
+          <w:shd w:val="clear" w:color="auto" w:fill="FFFFFF"/>
+        </w:rPr>
+      </w:pPr>
+    </w:p>
+    <w:p>
+      <w:pPr>
+        <w:rPr>
+          <w:rFonts w:ascii="nunito_sansregular" w:hAnsi="nunito_sansregular"/>
+          <w:color w:val="333333"/>
+          <w:spacing w:val="5"/>
+          <w:sz w:val="21"/>
+          <w:szCs w:val="21"/>
+          <w:shd w:val="clear" w:color="auto" w:fill="FFFFFF"/>
+        </w:rPr>
+      </w:pPr>
+    </w:p>
+    <w:p>
+      <w:pPr>
+        <w:rPr>
+          <w:rFonts w:ascii="nunito_sansregular" w:hAnsi="nunito_sansregular"/>
+          <w:color w:val="333333"/>
+          <w:spacing w:val="5"/>
+          <w:sz w:val="21"/>
+          <w:szCs w:val="21"/>
+          <w:shd w:val="clear" w:color="auto" w:fill="FFFFFF"/>
+        </w:rPr>
+      </w:pPr>
+    </w:p>
+    <w:p>
+      <w:pPr>
+        <w:rPr>
+          <w:rFonts w:ascii="nunito_sansregular" w:hAnsi="nunito_sansregular"/>
+          <w:color w:val="333333"/>
+          <w:spacing w:val="5"/>
+          <w:sz w:val="21"/>
+          <w:szCs w:val="21"/>
+          <w:shd w:val="clear" w:color="auto" w:fill="FFFFFF"/>
+        </w:rPr>
+      </w:pPr>
+    </w:p>
+    <w:p>
+      <w:pPr>
+        <w:rPr>
+          <w:rFonts w:ascii="nunito_sansregular" w:hAnsi="nunito_sansregular"/>
+          <w:color w:val="333333"/>
+          <w:spacing w:val="5"/>
+          <w:sz w:val="21"/>
+          <w:szCs w:val="21"/>
+          <w:shd w:val="clear" w:color="auto" w:fill="FFFFFF"/>
+        </w:rPr>
+      </w:pPr>
+    </w:p>
+    <w:p>
+      <w:pPr>
+        <w:rPr>
+          <w:rFonts w:ascii="nunito_sansregular" w:hAnsi="nunito_sansregular"/>
+          <w:color w:val="333333"/>
+          <w:spacing w:val="5"/>
+          <w:sz w:val="21"/>
+          <w:szCs w:val="21"/>
+          <w:shd w:val="clear" w:color="auto" w:fill="FFFFFF"/>
+        </w:rPr>
+      </w:pPr>
+    </w:p>
+    <w:p>
+      <w:pPr>
+        <w:rPr>
+          <w:rFonts w:ascii="nunito_sansregular" w:hAnsi="nunito_sansregular"/>
+          <w:color w:val="333333"/>
+          <w:spacing w:val="5"/>
+          <w:sz w:val="21"/>
+          <w:szCs w:val="21"/>
+          <w:shd w:val="clear" w:color="auto" w:fill="FFFFFF"/>
+        </w:rPr>
+      </w:pPr>
+    </w:p>
+    <w:p>
+      <w:pPr>
+        <w:rPr>
+          <w:rFonts w:ascii="nunito_sansregular" w:hAnsi="nunito_sansregular"/>
+          <w:color w:val="333333"/>
+          <w:spacing w:val="5"/>
+          <w:sz w:val="21"/>
+          <w:szCs w:val="21"/>
+          <w:shd w:val="clear" w:color="auto" w:fill="FFFFFF"/>
+        </w:rPr>
+      </w:pPr>
+    </w:p>
+    <w:p>
+      <w:pPr>
+        <w:rPr>
+          <w:rFonts w:ascii="nunito_sansregular" w:hAnsi="nunito_sansregular"/>
+          <w:color w:val="333333"/>
+          <w:spacing w:val="5"/>
+          <w:sz w:val="21"/>
+          <w:szCs w:val="21"/>
+          <w:shd w:val="clear" w:color="auto" w:fill="FFFFFF"/>
+        </w:rPr>
+      </w:pPr>
+    </w:p>
+    <w:p>
+      <w:pPr>
+        <w:rPr>
+          <w:rFonts w:ascii="nunito_sansregular" w:hAnsi="nunito_sansregular"/>
+          <w:color w:val="333333"/>
+          <w:spacing w:val="5"/>
+          <w:sz w:val="21"/>
+          <w:szCs w:val="21"/>
+          <w:shd w:val="clear" w:color="auto" w:fill="FFFFFF"/>
+        </w:rPr>
+      </w:pPr>
+    </w:p>
+    <w:p>
+      <w:pPr>
+        <w:rPr>
+          <w:rFonts w:ascii="nunito_sansregular" w:hAnsi="nunito_sansregular"/>
+          <w:color w:val="333333"/>
+          <w:spacing w:val="5"/>
+          <w:sz w:val="21"/>
+          <w:szCs w:val="21"/>
+          <w:shd w:val="clear" w:color="auto" w:fill="FFFFFF"/>
+        </w:rPr>
+      </w:pPr>
+    </w:p>
+    <w:p>
+      <w:pPr>
+        <w:rPr>
+          <w:rFonts w:ascii="nunito_sansregular" w:hAnsi="nunito_sansregular"/>
+          <w:color w:val="333333"/>
+          <w:spacing w:val="5"/>
+          <w:sz w:val="21"/>
+          <w:szCs w:val="21"/>
+          <w:shd w:val="clear" w:color="auto" w:fill="FFFFFF"/>
+        </w:rPr>
+      </w:pPr>
+    </w:p>
+    <w:p>
+      <w:pPr>
+        <w:rPr>
+          <w:rFonts w:ascii="nunito_sansregular" w:hAnsi="nunito_sansregular"/>
+          <w:color w:val="333333"/>
+          <w:spacing w:val="5"/>
+          <w:sz w:val="21"/>
+          <w:szCs w:val="21"/>
+          <w:shd w:val="clear" w:color="auto" w:fill="FFFFFF"/>
+        </w:rPr>
+      </w:pPr>
+    </w:p>
+    <w:p>
+      <w:pPr>
+        <w:rPr>
+          <w:rFonts w:ascii="nunito_sansregular" w:hAnsi="nunito_sansregular"/>
+          <w:color w:val="333333"/>
+          <w:spacing w:val="5"/>
+          <w:sz w:val="21"/>
+          <w:szCs w:val="21"/>
+          <w:shd w:val="clear" w:color="auto" w:fill="FFFFFF"/>
+        </w:rPr>
+      </w:pPr>
+    </w:p>
+    <w:p>
+      <w:pPr>
+        <w:rPr>
+          <w:rFonts w:ascii="nunito_sansregular" w:hAnsi="nunito_sansregular"/>
+          <w:color w:val="333333"/>
+          <w:spacing w:val="5"/>
+          <w:sz w:val="21"/>
+          <w:szCs w:val="21"/>
+          <w:shd w:val="clear" w:color="auto" w:fill="FFFFFF"/>
+        </w:rPr>
+      </w:pPr>
+    </w:p>
+    <w:p>
+      <w:pPr>
+        <w:rPr>
+          <w:rFonts w:ascii="nunito_sansregular" w:hAnsi="nunito_sansregular"/>
+          <w:color w:val="333333"/>
+          <w:spacing w:val="5"/>
+          <w:sz w:val="21"/>
+          <w:szCs w:val="21"/>
+          <w:shd w:val="clear" w:color="auto" w:fill="FFFFFF"/>
+        </w:rPr>
+      </w:pPr>
+    </w:p>
+    <w:p>
+      <w:pPr>
+        <w:rPr>
+          <w:rFonts w:ascii="nunito_sansregular" w:hAnsi="nunito_sansregular"/>
+          <w:color w:val="333333"/>
+          <w:spacing w:val="5"/>
+          <w:sz w:val="21"/>
+          <w:szCs w:val="21"/>
+          <w:shd w:val="clear" w:color="auto" w:fill="FFFFFF"/>
+        </w:rPr>
+      </w:pPr>
+    </w:p>
+    <w:p>
+      <w:pPr>
+        <w:rPr>
+          <w:rFonts w:ascii="nunito_sansregular" w:hAnsi="nunito_sansregular"/>
+          <w:color w:val="333333"/>
+          <w:spacing w:val="5"/>
+          <w:sz w:val="21"/>
+          <w:szCs w:val="21"/>
+          <w:shd w:val="clear" w:color="auto" w:fill="FFFFFF"/>
+        </w:rPr>
+      </w:pPr>
+    </w:p>
+    <w:p>
+      <w:pPr>
+        <w:rPr>
+          <w:rFonts w:ascii="nunito_sansregular" w:hAnsi="nunito_sansregular"/>
+          <w:color w:val="333333"/>
+          <w:spacing w:val="5"/>
+          <w:sz w:val="21"/>
+          <w:szCs w:val="21"/>
+          <w:shd w:val="clear" w:color="auto" w:fill="FFFFFF"/>
+        </w:rPr>
+      </w:pPr>
+    </w:p>
+    <w:p>
+      <w:pPr>
+        <w:rPr>
+          <w:rFonts w:ascii="nunito_sansregular" w:hAnsi="nunito_sansregular"/>
+          <w:color w:val="333333"/>
+          <w:spacing w:val="5"/>
+          <w:sz w:val="21"/>
+          <w:szCs w:val="21"/>
+          <w:shd w:val="clear" w:color="auto" w:fill="FFFFFF"/>
+        </w:rPr>
+      </w:pPr>
+    </w:p>
+    <w:p>
+      <w:pPr>
+        <w:rPr>
+          <w:rFonts w:ascii="nunito_sansregular" w:hAnsi="nunito_sansregular"/>
+          <w:color w:val="333333"/>
+          <w:spacing w:val="5"/>
+          <w:sz w:val="21"/>
+          <w:szCs w:val="21"/>
+          <w:shd w:val="clear" w:color="auto" w:fill="FFFFFF"/>
+        </w:rPr>
+      </w:pPr>
+    </w:p>
+    <w:p>
+      <w:pPr>
+        <w:rPr>
+          <w:rFonts w:ascii="nunito_sansregular" w:hAnsi="nunito_sansregular"/>
+          <w:color w:val="333333"/>
+          <w:spacing w:val="5"/>
+          <w:sz w:val="21"/>
+          <w:szCs w:val="21"/>
+          <w:shd w:val="clear" w:color="auto" w:fill="FFFFFF"/>
+        </w:rPr>
+      </w:pPr>
+    </w:p>
+    <w:p>
+      <w:pPr>
+        <w:rPr>
+          <w:rFonts w:ascii="nunito_sansregular" w:hAnsi="nunito_sansregular"/>
+          <w:color w:val="333333"/>
+          <w:spacing w:val="5"/>
+          <w:sz w:val="21"/>
+          <w:szCs w:val="21"/>
+          <w:shd w:val="clear" w:color="auto" w:fill="FFFFFF"/>
+        </w:rPr>
+      </w:pPr>
+    </w:p>
+    <w:p>
+      <w:pPr>
+        <w:rPr>
+          <w:rFonts w:ascii="nunito_sansregular" w:hAnsi="nunito_sansregular"/>
+          <w:color w:val="333333"/>
+          <w:spacing w:val="5"/>
+          <w:sz w:val="21"/>
+          <w:szCs w:val="21"/>
+          <w:shd w:val="clear" w:color="auto" w:fill="FFFFFF"/>
+        </w:rPr>
+      </w:pPr>
+      <w:proofErr w:type="spellStart"/>
+      <w:r>
+        <w:rPr>
+          <w:rFonts w:ascii="nunito_sansregular" w:hAnsi="nunito_sansregular"/>
+          <w:color w:val="333333"/>
+          <w:spacing w:val="5"/>
+          <w:sz w:val="21"/>
+          <w:szCs w:val="21"/>
+          <w:shd w:val="clear" w:color="auto" w:fill="FFFFFF"/>
+        </w:rPr>
+        <w:t>Sprites</w:t>
+      </w:r>
+      <w:proofErr w:type="spellEnd"/>
+      <w:r>
+        <w:rPr>
+          <w:rFonts w:ascii="nunito_sansregular" w:hAnsi="nunito_sansregular"/>
+          <w:color w:val="333333"/>
+          <w:spacing w:val="5"/>
+          <w:sz w:val="21"/>
+          <w:szCs w:val="21"/>
+          <w:shd w:val="clear" w:color="auto" w:fill="FFFFFF"/>
+        </w:rPr>
+        <w:t xml:space="preserve"> des dresseurs :</w:t>
       </w:r>
     </w:p>
     <w:p>
@@ -818,6 +1944,7 @@
           <w:szCs w:val="21"/>
           <w:shd w:val="clear" w:color="auto" w:fill="FFFFFF"/>
         </w:rPr>
+        <w:lastRenderedPageBreak/>
         <w:drawing>
           <wp:anchor distT="0" distB="0" distL="114300" distR="114300" simplePos="0" relativeHeight="251659264" behindDoc="0" locked="0" layoutInCell="1" allowOverlap="1" wp14:anchorId="2EB1FBBF" wp14:editId="565B20C3">
             <wp:simplePos x="0" y="0"/>
@@ -1198,7 +2325,7 @@
 </file>
 
 <file path=word/styles.xml><?xml version="1.0" encoding="utf-8"?>
-<w:styles xmlns:mc="http://schemas.openxmlformats.org/markup-compatibility/2006" xmlns:r="http://schemas.openxmlformats.org/officeDocument/2006/relationships" xmlns:w="http://schemas.openxmlformats.org/wordprocessingml/2006/main" xmlns:w14="http://schemas.microsoft.com/office/word/2010/wordml" xmlns:w15="http://schemas.microsoft.com/office/word/2012/wordml" xmlns:w16cex="http://schemas.microsoft.com/office/word/2018/wordml/cex" xmlns:w16cid="http://schemas.microsoft.com/office/word/2016/wordml/cid" xmlns:w16="http://schemas.microsoft.com/office/word/2018/wordml" xmlns:w16se="http://schemas.microsoft.com/office/word/2015/wordml/symex" mc:Ignorable="w14 w15 w16se w16cid w16 w16cex">
+<w:styles xmlns:mc="http://schemas.openxmlformats.org/markup-compatibility/2006" xmlns:r="http://schemas.openxmlformats.org/officeDocument/2006/relationships" xmlns:w="http://schemas.openxmlformats.org/wordprocessingml/2006/main" xmlns:w14="http://schemas.microsoft.com/office/word/2010/wordml" xmlns:w15="http://schemas.microsoft.com/office/word/2012/wordml" xmlns:w16cex="http://schemas.microsoft.com/office/word/2018/wordml/cex" xmlns:w16cid="http://schemas.microsoft.com/office/word/2016/wordml/cid" xmlns:w16="http://schemas.microsoft.com/office/word/2018/wordml" xmlns:w16sdtdh="http://schemas.microsoft.com/office/word/2020/wordml/sdtdatahash" xmlns:w16se="http://schemas.microsoft.com/office/word/2015/wordml/symex" mc:Ignorable="w14 w15 w16se w16cid w16 w16cex w16sdtdh">
   <w:docDefaults>
     <w:rPrDefault>
       <w:rPr>
@@ -1658,6 +2785,22 @@
       <w:u w:val="single"/>
     </w:rPr>
   </w:style>
+  <w:style w:type="character" w:customStyle="1" w:styleId="edited-3sfazf">
+    <w:name w:val="edited-3sfazf"/>
+    <w:basedOn w:val="Policepardfaut"/>
+    <w:rsid w:val="009C0B14"/>
+  </w:style>
+  <w:style w:type="character" w:styleId="Accentuation">
+    <w:name w:val="Emphasis"/>
+    <w:basedOn w:val="Policepardfaut"/>
+    <w:uiPriority w:val="20"/>
+    <w:qFormat/>
+    <w:rsid w:val="009C0B14"/>
+    <w:rPr>
+      <w:i/>
+      <w:iCs/>
+    </w:rPr>
+  </w:style>
 </w:styles>
 </file>
 
